--- a/JS Exams/03. Advanced Exam Collection/JS Advanced Retake - 08 April 2020/02 .Repository/02 .Repository_02.Repository.docx.docx
+++ b/JS Exams/03. Advanced Exam Collection/JS Advanced Retake - 08 April 2020/02 .Repository/02 .Repository_02.Repository.docx.docx
@@ -1,10 +1,10 @@
 
 <file path=word/document.xml><?xml version="1.0" encoding="utf-8"?>
-<w:document xmlns:ve="http://schemas.openxmlformats.org/markup-compatibility/2006" xmlns:o="urn:schemas-microsoft-com:office:office" xmlns:r="http://schemas.openxmlformats.org/officeDocument/2006/relationships" xmlns:m="http://schemas.openxmlformats.org/officeDocument/2006/math" xmlns:v="urn:schemas-microsoft-com:vml" xmlns:wp="http://schemas.openxmlformats.org/drawingml/2006/wordprocessingDrawing" xmlns:w10="urn:schemas-microsoft-com:office:word" xmlns:w="http://schemas.openxmlformats.org/wordprocessingml/2006/main" xmlns:wne="http://schemas.microsoft.com/office/word/2006/wordml">
+<w:document xmlns:wpc="http://schemas.microsoft.com/office/word/2010/wordprocessingCanvas" xmlns:cx="http://schemas.microsoft.com/office/drawing/2014/chartex" xmlns:cx1="http://schemas.microsoft.com/office/drawing/2015/9/8/chartex" xmlns:cx2="http://schemas.microsoft.com/office/drawing/2015/10/21/chartex" xmlns:cx3="http://schemas.microsoft.com/office/drawing/2016/5/9/chartex" xmlns:cx4="http://schemas.microsoft.com/office/drawing/2016/5/10/chartex" xmlns:cx5="http://schemas.microsoft.com/office/drawing/2016/5/11/chartex" xmlns:cx6="http://schemas.microsoft.com/office/drawing/2016/5/12/chartex" xmlns:cx7="http://schemas.microsoft.com/office/drawing/2016/5/13/chartex" xmlns:cx8="http://schemas.microsoft.com/office/drawing/2016/5/14/chartex" xmlns:mc="http://schemas.openxmlformats.org/markup-compatibility/2006" xmlns:aink="http://schemas.microsoft.com/office/drawing/2016/ink" xmlns:am3d="http://schemas.microsoft.com/office/drawing/2017/model3d" xmlns:o="urn:schemas-microsoft-com:office:office" xmlns:r="http://schemas.openxmlformats.org/officeDocument/2006/relationships" xmlns:m="http://schemas.openxmlformats.org/officeDocument/2006/math" xmlns:v="urn:schemas-microsoft-com:vml" xmlns:wp14="http://schemas.microsoft.com/office/word/2010/wordprocessingDrawing" xmlns:wp="http://schemas.openxmlformats.org/drawingml/2006/wordprocessingDrawing" xmlns:w10="urn:schemas-microsoft-com:office:word" xmlns:w="http://schemas.openxmlformats.org/wordprocessingml/2006/main" xmlns:w14="http://schemas.microsoft.com/office/word/2010/wordml" xmlns:w15="http://schemas.microsoft.com/office/word/2012/wordml" xmlns:w16cid="http://schemas.microsoft.com/office/word/2016/wordml/cid" xmlns:w16se="http://schemas.microsoft.com/office/word/2015/wordml/symex" xmlns:wpg="http://schemas.microsoft.com/office/word/2010/wordprocessingGroup" xmlns:wpi="http://schemas.microsoft.com/office/word/2010/wordprocessingInk" xmlns:wne="http://schemas.microsoft.com/office/word/2006/wordml" xmlns:wps="http://schemas.microsoft.com/office/word/2010/wordprocessingShape" mc:Ignorable="w14 w15 w16se w16cid wp14">
   <w:body>
     <w:p>
       <w:pPr>
-        <w:pStyle w:val="1"/>
+        <w:pStyle w:val="Heading1"/>
         <w:jc w:val="center"/>
         <w:rPr>
           <w:sz w:val="52"/>
@@ -48,37 +48,36 @@
       <w:hyperlink r:id="rId8" w:history="1">
         <w:r>
           <w:rPr>
-            <w:rStyle w:val="a9"/>
+            <w:rStyle w:val="Hyperlink"/>
             <w:noProof/>
           </w:rPr>
-          <w:t>“JavaScript Advanced” course @ SoftUni</w:t>
+          <w:t>“JavaScript Advanced” course @ S</w:t>
+        </w:r>
+        <w:r>
+          <w:rPr>
+            <w:rStyle w:val="Hyperlink"/>
+            <w:noProof/>
+          </w:rPr>
+          <w:t>o</w:t>
+        </w:r>
+        <w:r>
+          <w:rPr>
+            <w:rStyle w:val="Hyperlink"/>
+            <w:noProof/>
+          </w:rPr>
+          <w:t>ftUni</w:t>
         </w:r>
       </w:hyperlink>
       <w:r>
         <w:rPr>
           <w:noProof/>
         </w:rPr>
-        <w:t xml:space="preserve">. Submit your solutions in the SoftUni Judge system at </w:t>
-      </w:r>
-      <w:hyperlink r:id="rId9" w:history="1">
-        <w:r>
-          <w:rPr>
-            <w:rStyle w:val="a9"/>
-            <w:noProof/>
-          </w:rPr>
-          <w:t>https://judge.softuni.bg/Contests/xxxx/</w:t>
-        </w:r>
-      </w:hyperlink>
-      <w:r>
-        <w:rPr>
-          <w:noProof/>
-        </w:rPr>
-        <w:t>.</w:t>
+        <w:t xml:space="preserve">. </w:t>
       </w:r>
     </w:p>
     <w:p>
       <w:pPr>
-        <w:pStyle w:val="2"/>
+        <w:pStyle w:val="Heading2"/>
         <w:numPr>
           <w:ilvl w:val="0"/>
           <w:numId w:val="0"/>
@@ -88,11 +87,17 @@
           <w:lang w:val="bg-BG"/>
         </w:rPr>
       </w:pPr>
+      <w:r>
+        <w:t xml:space="preserve">Problem </w:t>
+      </w:r>
+      <w:r>
+        <w:t>2</w:t>
+      </w:r>
+      <w:r>
+        <w:t>. Repository</w:t>
+      </w:r>
       <w:bookmarkStart w:id="0" w:name="_GoBack"/>
       <w:bookmarkEnd w:id="0"/>
-      <w:r>
-        <w:t>Problem 3. Repository</w:t>
-      </w:r>
     </w:p>
     <w:p>
       <w:pPr>
@@ -115,7 +120,7 @@
     </w:p>
     <w:p>
       <w:pPr>
-        <w:pStyle w:val="3"/>
+        <w:pStyle w:val="Heading3"/>
         <w:rPr>
           <w:lang w:val="bg-BG"/>
         </w:rPr>
@@ -185,7 +190,7 @@
     </w:p>
     <w:tbl>
       <w:tblPr>
-        <w:tblStyle w:val="af"/>
+        <w:tblStyle w:val="TableGrid"/>
         <w:tblW w:w="10387" w:type="dxa"/>
         <w:tblInd w:w="23" w:type="dxa"/>
         <w:tblLayout w:type="fixed"/>
@@ -195,7 +200,7 @@
           <w:bottom w:w="113" w:type="dxa"/>
           <w:right w:w="85" w:type="dxa"/>
         </w:tblCellMar>
-        <w:tblLook w:val="04A0"/>
+        <w:tblLook w:val="04A0" w:firstRow="1" w:lastRow="0" w:firstColumn="1" w:lastColumn="0" w:noHBand="0" w:noVBand="1"/>
       </w:tblPr>
       <w:tblGrid>
         <w:gridCol w:w="10387"/>
@@ -210,7 +215,7 @@
           </w:tcPr>
           <w:p>
             <w:pPr>
-              <w:pStyle w:val="HTML0"/>
+              <w:pStyle w:val="HTMLPreformatted"/>
               <w:shd w:val="clear" w:color="auto" w:fill="FFFFFF"/>
               <w:rPr>
                 <w:rFonts w:ascii="Consolas" w:hAnsi="Consolas"/>
@@ -303,7 +308,7 @@
           </w:p>
           <w:p>
             <w:pPr>
-              <w:pStyle w:val="HTML0"/>
+              <w:pStyle w:val="HTMLPreformatted"/>
               <w:shd w:val="clear" w:color="auto" w:fill="FFFFFF"/>
               <w:rPr>
                 <w:rFonts w:ascii="Consolas" w:hAnsi="Consolas"/>
@@ -512,7 +517,7 @@
           </w:p>
           <w:p>
             <w:pPr>
-              <w:pStyle w:val="HTML0"/>
+              <w:pStyle w:val="HTMLPreformatted"/>
               <w:shd w:val="clear" w:color="auto" w:fill="FFFFFF"/>
               <w:rPr>
                 <w:rFonts w:ascii="Consolas" w:hAnsi="Consolas"/>
@@ -573,7 +578,7 @@
           </w:p>
           <w:p>
             <w:pPr>
-              <w:pStyle w:val="HTML0"/>
+              <w:pStyle w:val="HTMLPreformatted"/>
               <w:shd w:val="clear" w:color="auto" w:fill="FFFFFF"/>
               <w:rPr>
                 <w:rFonts w:ascii="Consolas" w:hAnsi="Consolas"/>
@@ -608,7 +613,7 @@
           </w:p>
           <w:p>
             <w:pPr>
-              <w:pStyle w:val="HTML0"/>
+              <w:pStyle w:val="HTMLPreformatted"/>
               <w:shd w:val="clear" w:color="auto" w:fill="FFFFFF"/>
               <w:rPr>
                 <w:rFonts w:ascii="Consolas" w:hAnsi="Consolas"/>
@@ -691,7 +696,7 @@
           </w:p>
           <w:p>
             <w:pPr>
-              <w:pStyle w:val="HTML0"/>
+              <w:pStyle w:val="HTMLPreformatted"/>
               <w:shd w:val="clear" w:color="auto" w:fill="FFFFFF"/>
               <w:rPr>
                 <w:rFonts w:ascii="Consolas" w:hAnsi="Consolas"/>
@@ -717,7 +722,7 @@
     </w:tbl>
     <w:p>
       <w:pPr>
-        <w:pStyle w:val="3"/>
+        <w:pStyle w:val="Heading3"/>
         <w:rPr>
           <w:lang w:val="bg-BG"/>
         </w:rPr>
@@ -758,7 +763,7 @@
       </w:r>
       <w:r>
         <w:rPr>
-          <w:rStyle w:val="ab"/>
+          <w:rStyle w:val="Strong"/>
         </w:rPr>
         <w:t>Repository class</w:t>
       </w:r>
@@ -777,7 +782,7 @@
     </w:p>
     <w:p>
       <w:pPr>
-        <w:pStyle w:val="ac"/>
+        <w:pStyle w:val="ListParagraph"/>
         <w:numPr>
           <w:ilvl w:val="0"/>
           <w:numId w:val="40"/>
@@ -824,7 +829,7 @@
       </w:r>
       <w:r>
         <w:rPr>
-          <w:rStyle w:val="ab"/>
+          <w:rStyle w:val="Strong"/>
         </w:rPr>
         <w:t>validate</w:t>
       </w:r>
@@ -849,6 +854,7 @@
       <w:r>
         <w:t xml:space="preserve"> called data </w:t>
       </w:r>
+      <w:proofErr w:type="gramStart"/>
       <w:r>
         <w:rPr>
           <w:noProof/>
@@ -857,17 +863,18 @@
       </w:r>
       <w:r>
         <w:rPr>
-          <w:rStyle w:val="ab"/>
+          <w:rStyle w:val="Strong"/>
         </w:rPr>
         <w:t>Map</w:t>
       </w:r>
+      <w:proofErr w:type="gramEnd"/>
       <w:r>
         <w:t xml:space="preserve"> that holds added entities).</w:t>
       </w:r>
     </w:p>
     <w:p>
       <w:pPr>
-        <w:pStyle w:val="ac"/>
+        <w:pStyle w:val="ListParagraph"/>
         <w:rPr>
           <w:lang w:val="bg-BG"/>
         </w:rPr>
@@ -875,7 +882,7 @@
     </w:p>
     <w:p>
       <w:pPr>
-        <w:pStyle w:val="ac"/>
+        <w:pStyle w:val="ListParagraph"/>
         <w:numPr>
           <w:ilvl w:val="0"/>
           <w:numId w:val="40"/>
@@ -907,7 +914,7 @@
     </w:p>
     <w:p>
       <w:pPr>
-        <w:pStyle w:val="ac"/>
+        <w:pStyle w:val="ListParagraph"/>
         <w:rPr>
           <w:rFonts w:cstheme="minorHAnsi"/>
           <w:lang w:val="bg-BG"/>
@@ -916,7 +923,7 @@
     </w:p>
     <w:p>
       <w:pPr>
-        <w:pStyle w:val="ac"/>
+        <w:pStyle w:val="ListParagraph"/>
         <w:spacing w:before="120"/>
         <w:rPr>
           <w:rFonts w:cstheme="minorHAnsi"/>
@@ -926,7 +933,7 @@
     </w:p>
     <w:p>
       <w:pPr>
-        <w:pStyle w:val="ac"/>
+        <w:pStyle w:val="ListParagraph"/>
         <w:numPr>
           <w:ilvl w:val="0"/>
           <w:numId w:val="40"/>
@@ -1010,7 +1017,21 @@
         <w:rPr>
           <w:rFonts w:cstheme="minorHAnsi"/>
         </w:rPr>
-        <w:t xml:space="preserve"> against the props object – it needs to have all of the properties that the props object has and their values must be of the specified type. If </w:t>
+        <w:t xml:space="preserve"> against the props object – it needs to have all of the properties that the props object </w:t>
+      </w:r>
+      <w:proofErr w:type="gramStart"/>
+      <w:r>
+        <w:rPr>
+          <w:rFonts w:cstheme="minorHAnsi"/>
+        </w:rPr>
+        <w:t>has</w:t>
+      </w:r>
+      <w:proofErr w:type="gramEnd"/>
+      <w:r>
+        <w:rPr>
+          <w:rFonts w:cstheme="minorHAnsi"/>
+        </w:rPr>
+        <w:t xml:space="preserve"> and their values must be of the specified type. If </w:t>
       </w:r>
       <w:r>
         <w:rPr>
@@ -1077,6 +1098,7 @@
         </w:rPr>
         <w:t>Property {</w:t>
       </w:r>
+      <w:proofErr w:type="spellStart"/>
       <w:r>
         <w:rPr>
           <w:rFonts w:cstheme="minorHAnsi"/>
@@ -1085,6 +1107,7 @@
         </w:rPr>
         <w:t>propName</w:t>
       </w:r>
+      <w:proofErr w:type="spellEnd"/>
       <w:r>
         <w:rPr>
           <w:rFonts w:cstheme="minorHAnsi"/>
@@ -1164,6 +1187,7 @@
         </w:rPr>
         <w:t>Property {</w:t>
       </w:r>
+      <w:proofErr w:type="spellStart"/>
       <w:r>
         <w:rPr>
           <w:rFonts w:cstheme="minorHAnsi"/>
@@ -1172,6 +1196,7 @@
         </w:rPr>
         <w:t>propertyName</w:t>
       </w:r>
+      <w:proofErr w:type="spellEnd"/>
       <w:r>
         <w:rPr>
           <w:rFonts w:cstheme="minorHAnsi"/>
@@ -1195,7 +1220,7 @@
     </w:p>
     <w:p>
       <w:pPr>
-        <w:pStyle w:val="ac"/>
+        <w:pStyle w:val="ListParagraph"/>
         <w:spacing w:before="120"/>
         <w:rPr>
           <w:noProof/>
@@ -1205,7 +1230,7 @@
     </w:p>
     <w:p>
       <w:pPr>
-        <w:pStyle w:val="ac"/>
+        <w:pStyle w:val="ListParagraph"/>
         <w:numPr>
           <w:ilvl w:val="0"/>
           <w:numId w:val="40"/>
@@ -1237,7 +1262,7 @@
     </w:p>
     <w:p>
       <w:pPr>
-        <w:pStyle w:val="ac"/>
+        <w:pStyle w:val="ListParagraph"/>
         <w:rPr>
           <w:noProof/>
           <w:lang w:val="bg-BG"/>
@@ -1246,7 +1271,7 @@
     </w:p>
     <w:p>
       <w:pPr>
-        <w:pStyle w:val="ac"/>
+        <w:pStyle w:val="ListParagraph"/>
         <w:spacing w:before="120"/>
         <w:rPr>
           <w:noProof/>
@@ -1256,7 +1281,7 @@
     </w:p>
     <w:p>
       <w:pPr>
-        <w:pStyle w:val="ac"/>
+        <w:pStyle w:val="ListParagraph"/>
         <w:numPr>
           <w:ilvl w:val="0"/>
           <w:numId w:val="40"/>
@@ -1397,7 +1422,7 @@
     </w:p>
     <w:p>
       <w:pPr>
-        <w:pStyle w:val="ac"/>
+        <w:pStyle w:val="ListParagraph"/>
         <w:spacing w:before="120"/>
         <w:rPr>
           <w:noProof/>
@@ -1407,7 +1432,7 @@
     </w:p>
     <w:p>
       <w:pPr>
-        <w:pStyle w:val="ac"/>
+        <w:pStyle w:val="ListParagraph"/>
         <w:numPr>
           <w:ilvl w:val="0"/>
           <w:numId w:val="40"/>
@@ -1508,7 +1533,7 @@
     </w:p>
     <w:p>
       <w:pPr>
-        <w:pStyle w:val="3"/>
+        <w:pStyle w:val="Heading3"/>
         <w:rPr>
           <w:lang w:val="bg-BG"/>
         </w:rPr>
@@ -1520,7 +1545,7 @@
     </w:p>
     <w:tbl>
       <w:tblPr>
-        <w:tblStyle w:val="af"/>
+        <w:tblStyle w:val="TableGrid"/>
         <w:tblW w:w="9356" w:type="dxa"/>
         <w:jc w:val="center"/>
         <w:tblLayout w:type="fixed"/>
@@ -1530,7 +1555,7 @@
           <w:bottom w:w="113" w:type="dxa"/>
           <w:right w:w="85" w:type="dxa"/>
         </w:tblCellMar>
-        <w:tblLook w:val="04A0"/>
+        <w:tblLook w:val="04A0" w:firstRow="1" w:lastRow="0" w:firstColumn="1" w:lastColumn="0" w:noHBand="0" w:noVBand="1"/>
       </w:tblPr>
       <w:tblGrid>
         <w:gridCol w:w="9356"/>
@@ -3487,7 +3512,7 @@
     </w:p>
     <w:p>
       <w:pPr>
-        <w:pStyle w:val="3"/>
+        <w:pStyle w:val="Heading3"/>
         <w:rPr>
           <w:lang w:val="bg-BG"/>
         </w:rPr>
@@ -3523,7 +3548,7 @@
     </w:p>
     <w:p>
       <w:pPr>
-        <w:pStyle w:val="2"/>
+        <w:pStyle w:val="Heading2"/>
         <w:numPr>
           <w:ilvl w:val="0"/>
           <w:numId w:val="0"/>
@@ -3542,8 +3567,8 @@
       </w:pPr>
     </w:p>
     <w:sectPr>
-      <w:headerReference w:type="default" r:id="rId10"/>
-      <w:footerReference w:type="default" r:id="rId11"/>
+      <w:headerReference w:type="default" r:id="rId9"/>
+      <w:footerReference w:type="default" r:id="rId10"/>
       <w:pgSz w:w="11909" w:h="16834" w:code="9"/>
       <w:pgMar w:top="567" w:right="737" w:bottom="1077" w:left="737" w:header="567" w:footer="794" w:gutter="0"/>
       <w:cols w:space="720"/>
@@ -3554,7 +3579,7 @@
 </file>
 
 <file path=word/endnotes.xml><?xml version="1.0" encoding="utf-8"?>
-<w:endnotes xmlns:ve="http://schemas.openxmlformats.org/markup-compatibility/2006" xmlns:o="urn:schemas-microsoft-com:office:office" xmlns:r="http://schemas.openxmlformats.org/officeDocument/2006/relationships" xmlns:m="http://schemas.openxmlformats.org/officeDocument/2006/math" xmlns:v="urn:schemas-microsoft-com:vml" xmlns:wp="http://schemas.openxmlformats.org/drawingml/2006/wordprocessingDrawing" xmlns:w10="urn:schemas-microsoft-com:office:word" xmlns:w="http://schemas.openxmlformats.org/wordprocessingml/2006/main" xmlns:wne="http://schemas.microsoft.com/office/word/2006/wordml">
+<w:endnotes xmlns:wpc="http://schemas.microsoft.com/office/word/2010/wordprocessingCanvas" xmlns:cx="http://schemas.microsoft.com/office/drawing/2014/chartex" xmlns:cx1="http://schemas.microsoft.com/office/drawing/2015/9/8/chartex" xmlns:cx2="http://schemas.microsoft.com/office/drawing/2015/10/21/chartex" xmlns:cx3="http://schemas.microsoft.com/office/drawing/2016/5/9/chartex" xmlns:cx4="http://schemas.microsoft.com/office/drawing/2016/5/10/chartex" xmlns:cx5="http://schemas.microsoft.com/office/drawing/2016/5/11/chartex" xmlns:cx6="http://schemas.microsoft.com/office/drawing/2016/5/12/chartex" xmlns:cx7="http://schemas.microsoft.com/office/drawing/2016/5/13/chartex" xmlns:cx8="http://schemas.microsoft.com/office/drawing/2016/5/14/chartex" xmlns:mc="http://schemas.openxmlformats.org/markup-compatibility/2006" xmlns:aink="http://schemas.microsoft.com/office/drawing/2016/ink" xmlns:am3d="http://schemas.microsoft.com/office/drawing/2017/model3d" xmlns:o="urn:schemas-microsoft-com:office:office" xmlns:r="http://schemas.openxmlformats.org/officeDocument/2006/relationships" xmlns:m="http://schemas.openxmlformats.org/officeDocument/2006/math" xmlns:v="urn:schemas-microsoft-com:vml" xmlns:wp14="http://schemas.microsoft.com/office/word/2010/wordprocessingDrawing" xmlns:wp="http://schemas.openxmlformats.org/drawingml/2006/wordprocessingDrawing" xmlns:w10="urn:schemas-microsoft-com:office:word" xmlns:w="http://schemas.openxmlformats.org/wordprocessingml/2006/main" xmlns:w14="http://schemas.microsoft.com/office/word/2010/wordml" xmlns:w15="http://schemas.microsoft.com/office/word/2012/wordml" xmlns:w16cid="http://schemas.microsoft.com/office/word/2016/wordml/cid" xmlns:w16se="http://schemas.microsoft.com/office/word/2015/wordml/symex" xmlns:wpg="http://schemas.microsoft.com/office/word/2010/wordprocessingGroup" xmlns:wpi="http://schemas.microsoft.com/office/word/2010/wordprocessingInk" xmlns:wne="http://schemas.microsoft.com/office/word/2006/wordml" xmlns:wps="http://schemas.microsoft.com/office/word/2010/wordprocessingShape" mc:Ignorable="w14 w15 w16se w16cid wp14">
   <w:endnote w:type="separator" w:id="-1">
     <w:p>
       <w:pPr>
@@ -3579,21 +3604,21 @@
 </file>
 
 <file path=word/footer1.xml><?xml version="1.0" encoding="utf-8"?>
-<w:ftr xmlns:ve="http://schemas.openxmlformats.org/markup-compatibility/2006" xmlns:o="urn:schemas-microsoft-com:office:office" xmlns:r="http://schemas.openxmlformats.org/officeDocument/2006/relationships" xmlns:m="http://schemas.openxmlformats.org/officeDocument/2006/math" xmlns:v="urn:schemas-microsoft-com:vml" xmlns:wp="http://schemas.openxmlformats.org/drawingml/2006/wordprocessingDrawing" xmlns:w10="urn:schemas-microsoft-com:office:word" xmlns:w="http://schemas.openxmlformats.org/wordprocessingml/2006/main" xmlns:wne="http://schemas.microsoft.com/office/word/2006/wordml">
+<w:ftr xmlns:wpc="http://schemas.microsoft.com/office/word/2010/wordprocessingCanvas" xmlns:cx="http://schemas.microsoft.com/office/drawing/2014/chartex" xmlns:cx1="http://schemas.microsoft.com/office/drawing/2015/9/8/chartex" xmlns:cx2="http://schemas.microsoft.com/office/drawing/2015/10/21/chartex" xmlns:cx3="http://schemas.microsoft.com/office/drawing/2016/5/9/chartex" xmlns:cx4="http://schemas.microsoft.com/office/drawing/2016/5/10/chartex" xmlns:cx5="http://schemas.microsoft.com/office/drawing/2016/5/11/chartex" xmlns:cx6="http://schemas.microsoft.com/office/drawing/2016/5/12/chartex" xmlns:cx7="http://schemas.microsoft.com/office/drawing/2016/5/13/chartex" xmlns:cx8="http://schemas.microsoft.com/office/drawing/2016/5/14/chartex" xmlns:mc="http://schemas.openxmlformats.org/markup-compatibility/2006" xmlns:aink="http://schemas.microsoft.com/office/drawing/2016/ink" xmlns:am3d="http://schemas.microsoft.com/office/drawing/2017/model3d" xmlns:o="urn:schemas-microsoft-com:office:office" xmlns:r="http://schemas.openxmlformats.org/officeDocument/2006/relationships" xmlns:m="http://schemas.openxmlformats.org/officeDocument/2006/math" xmlns:v="urn:schemas-microsoft-com:vml" xmlns:wp14="http://schemas.microsoft.com/office/word/2010/wordprocessingDrawing" xmlns:wp="http://schemas.openxmlformats.org/drawingml/2006/wordprocessingDrawing" xmlns:w10="urn:schemas-microsoft-com:office:word" xmlns:w="http://schemas.openxmlformats.org/wordprocessingml/2006/main" xmlns:w14="http://schemas.microsoft.com/office/word/2010/wordml" xmlns:w15="http://schemas.microsoft.com/office/word/2012/wordml" xmlns:w16cid="http://schemas.microsoft.com/office/word/2016/wordml/cid" xmlns:w16se="http://schemas.microsoft.com/office/word/2015/wordml/symex" xmlns:wpg="http://schemas.microsoft.com/office/word/2010/wordprocessingGroup" xmlns:wpi="http://schemas.microsoft.com/office/word/2010/wordprocessingInk" xmlns:wne="http://schemas.microsoft.com/office/word/2006/wordml" xmlns:wps="http://schemas.microsoft.com/office/word/2010/wordprocessingShape" mc:Ignorable="w14 w15 w16se w16cid wp14">
   <w:p>
     <w:pPr>
-      <w:pStyle w:val="a5"/>
+      <w:pStyle w:val="Footer"/>
     </w:pPr>
     <w:r>
       <w:rPr>
         <w:noProof/>
       </w:rPr>
-      <w:pict>
+      <w:pict w14:anchorId="48C1A7E5">
         <v:shapetype id="_x0000_t202" coordsize="21600,21600" o:spt="202" path="m,l,21600r21600,l21600,xe">
           <v:stroke joinstyle="miter"/>
           <v:path gradientshapeok="t" o:connecttype="rect"/>
         </v:shapetype>
-        <v:shape id="Text Box 6" o:spid="_x0000_s4100" type="#_x0000_t202" style="position:absolute;margin-left:109.85pt;margin-top:28.05pt;width:40.15pt;height:13pt;z-index:251660288;visibility:visible;mso-wrap-style:square;mso-width-percent:0;mso-height-percent:0;mso-wrap-distance-left:9pt;mso-wrap-distance-top:0;mso-wrap-distance-right:9pt;mso-wrap-distance-bottom:0;mso-position-horizontal:absolute;mso-position-horizontal-relative:text;mso-position-vertical:absolute;mso-position-vertical-relative:text;mso-width-percent:0;mso-height-percent:0;mso-width-relative:page;mso-height-relative:page;v-text-anchor:middle" o:gfxdata="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" filled="f" stroked="f" strokeweight=".5pt">
+        <v:shape id="Text Box 6" o:spid="_x0000_s2052" type="#_x0000_t202" style="position:absolute;margin-left:109.85pt;margin-top:28.05pt;width:40.15pt;height:13pt;z-index:251660288;visibility:visible;mso-wrap-style:square;mso-width-percent:0;mso-height-percent:0;mso-wrap-distance-left:9pt;mso-wrap-distance-top:0;mso-wrap-distance-right:9pt;mso-wrap-distance-bottom:0;mso-position-horizontal:absolute;mso-position-horizontal-relative:text;mso-position-vertical:absolute;mso-position-vertical-relative:text;mso-width-percent:0;mso-height-percent:0;mso-width-relative:page;mso-height-relative:page;v-text-anchor:middle" o:gfxdata="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" filled="f" stroked="f" strokeweight=".5pt">
           <v:textbox inset=".5mm,0,0,0">
             <w:txbxContent>
               <w:p>
@@ -3621,8 +3646,8 @@
       <w:rPr>
         <w:noProof/>
       </w:rPr>
-      <w:pict>
-        <v:shape id="Text Box 16" o:spid="_x0000_s4099" type="#_x0000_t202" style="position:absolute;margin-left:109pt;margin-top:7pt;width:411.4pt;height:40.45pt;z-index:251657216;visibility:visible;mso-wrap-style:square;mso-width-percent:0;mso-height-percent:0;mso-wrap-distance-left:9pt;mso-wrap-distance-top:0;mso-wrap-distance-right:9pt;mso-wrap-distance-bottom:0;mso-position-horizontal:absolute;mso-position-horizontal-relative:text;mso-position-vertical:absolute;mso-position-vertical-relative:text;mso-width-percent:0;mso-height-percent:0;mso-width-relative:page;mso-height-relative:page;v-text-anchor:top" o:gfxdata="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" filled="f" stroked="f">
+      <w:pict w14:anchorId="4852E012">
+        <v:shape id="Text Box 16" o:spid="_x0000_s2051" type="#_x0000_t202" style="position:absolute;margin-left:109pt;margin-top:7pt;width:411.4pt;height:40.45pt;z-index:251657216;visibility:visible;mso-wrap-style:square;mso-width-percent:0;mso-height-percent:0;mso-wrap-distance-left:9pt;mso-wrap-distance-top:0;mso-wrap-distance-right:9pt;mso-wrap-distance-bottom:0;mso-position-horizontal:absolute;mso-position-horizontal-relative:text;mso-position-vertical:absolute;mso-position-vertical-relative:text;mso-width-percent:0;mso-height-percent:0;mso-width-relative:page;mso-height-relative:page;v-text-anchor:top" o:gfxdata="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" filled="f" stroked="f">
           <v:textbox inset=".5mm,1.2mm,.5mm,.5mm">
             <w:txbxContent>
               <w:p>
@@ -3641,17 +3666,26 @@
                   </w:rPr>
                   <w:t xml:space="preserve">© </w:t>
                 </w:r>
+                <w:proofErr w:type="spellStart"/>
                 <w:r>
                   <w:rPr>
                     <w:sz w:val="17"/>
                     <w:szCs w:val="17"/>
                   </w:rPr>
-                  <w:t xml:space="preserve">SoftUni – </w:t>
+                  <w:t>SoftUni</w:t>
+                </w:r>
+                <w:proofErr w:type="spellEnd"/>
+                <w:r>
+                  <w:rPr>
+                    <w:sz w:val="17"/>
+                    <w:szCs w:val="17"/>
+                  </w:rPr>
+                  <w:t xml:space="preserve"> – </w:t>
                 </w:r>
                 <w:hyperlink r:id="rId1" w:history="1">
                   <w:r>
                     <w:rPr>
-                      <w:rStyle w:val="a9"/>
+                      <w:rStyle w:val="Hyperlink"/>
                       <w:color w:val="0882DE"/>
                       <w:sz w:val="17"/>
                       <w:szCs w:val="17"/>
@@ -3768,7 +3802,7 @@
                     <w:szCs w:val="18"/>
                   </w:rPr>
                   <w:drawing>
-                    <wp:inline distT="0" distB="0" distL="0" distR="0">
+                    <wp:inline distT="0" distB="0" distL="0" distR="0" wp14:anchorId="026DBC4C" wp14:editId="46DD73CB">
                       <wp:extent cx="180000" cy="180000"/>
                       <wp:effectExtent l="0" t="0" r="0" b="0"/>
                       <wp:docPr id="3" name="Picture 3">
@@ -3792,7 +3826,7 @@
                               <a:blip r:embed="rId2">
                                 <a:extLst>
                                   <a:ext uri="{28A0092B-C50C-407E-A947-70E740481C1C}">
-                                    <a14:useLocalDpi xmlns:a14="http://schemas.microsoft.com/office/drawing/2010/main" xmlns:wps="http://schemas.microsoft.com/office/word/2010/wordprocessingShape" xmlns:wpi="http://schemas.microsoft.com/office/word/2010/wordprocessingInk" xmlns:wpg="http://schemas.microsoft.com/office/word/2010/wordprocessingGroup" xmlns:w16se="http://schemas.microsoft.com/office/word/2015/wordml/symex" xmlns:w16cid="http://schemas.microsoft.com/office/word/2016/wordml/cid" xmlns:w15="http://schemas.microsoft.com/office/word/2012/wordml" xmlns:w14="http://schemas.microsoft.com/office/word/2010/wordml" xmlns:w="http://schemas.openxmlformats.org/wordprocessingml/2006/main" xmlns:w10="urn:schemas-microsoft-com:office:word" xmlns:wp14="http://schemas.microsoft.com/office/word/2010/wordprocessingDrawing" xmlns:v="urn:schemas-microsoft-com:vml" xmlns:o="urn:schemas-microsoft-com:office:office" xmlns:am3d="http://schemas.microsoft.com/office/drawing/2017/model3d" xmlns:aink="http://schemas.microsoft.com/office/drawing/2016/ink" xmlns:mc="http://schemas.openxmlformats.org/markup-compatibility/2006" xmlns:cx8="http://schemas.microsoft.com/office/drawing/2016/5/14/chartex" xmlns:cx7="http://schemas.microsoft.com/office/drawing/2016/5/13/chartex" xmlns:cx6="http://schemas.microsoft.com/office/drawing/2016/5/12/chartex" xmlns:cx5="http://schemas.microsoft.com/office/drawing/2016/5/11/chartex" xmlns:cx4="http://schemas.microsoft.com/office/drawing/2016/5/10/chartex" xmlns:cx3="http://schemas.microsoft.com/office/drawing/2016/5/9/chartex" xmlns:cx2="http://schemas.microsoft.com/office/drawing/2015/10/21/chartex" xmlns:cx1="http://schemas.microsoft.com/office/drawing/2015/9/8/chartex" xmlns:cx="http://schemas.microsoft.com/office/drawing/2014/chartex" xmlns:wpc="http://schemas.microsoft.com/office/word/2010/wordprocessingCanvas" xmlns="" val="0"/>
+                                    <a14:useLocalDpi xmlns:a14="http://schemas.microsoft.com/office/drawing/2010/main" val="0"/>
                                   </a:ext>
                                 </a:extLst>
                               </a:blip>
@@ -3834,7 +3868,7 @@
                     <w:szCs w:val="18"/>
                   </w:rPr>
                   <w:drawing>
-                    <wp:inline distT="0" distB="0" distL="0" distR="0">
+                    <wp:inline distT="0" distB="0" distL="0" distR="0" wp14:anchorId="38B017D4" wp14:editId="568EEBC4">
                       <wp:extent cx="180000" cy="180000"/>
                       <wp:effectExtent l="0" t="0" r="0" b="0"/>
                       <wp:docPr id="2" name="Picture 2">
@@ -3858,7 +3892,7 @@
                               <a:blip r:embed="rId4">
                                 <a:extLst>
                                   <a:ext uri="{28A0092B-C50C-407E-A947-70E740481C1C}">
-                                    <a14:useLocalDpi xmlns:a14="http://schemas.microsoft.com/office/drawing/2010/main" xmlns:wps="http://schemas.microsoft.com/office/word/2010/wordprocessingShape" xmlns:wpi="http://schemas.microsoft.com/office/word/2010/wordprocessingInk" xmlns:wpg="http://schemas.microsoft.com/office/word/2010/wordprocessingGroup" xmlns:w16se="http://schemas.microsoft.com/office/word/2015/wordml/symex" xmlns:w16cid="http://schemas.microsoft.com/office/word/2016/wordml/cid" xmlns:w15="http://schemas.microsoft.com/office/word/2012/wordml" xmlns:w14="http://schemas.microsoft.com/office/word/2010/wordml" xmlns:w="http://schemas.openxmlformats.org/wordprocessingml/2006/main" xmlns:w10="urn:schemas-microsoft-com:office:word" xmlns:wp14="http://schemas.microsoft.com/office/word/2010/wordprocessingDrawing" xmlns:v="urn:schemas-microsoft-com:vml" xmlns:o="urn:schemas-microsoft-com:office:office" xmlns:am3d="http://schemas.microsoft.com/office/drawing/2017/model3d" xmlns:aink="http://schemas.microsoft.com/office/drawing/2016/ink" xmlns:mc="http://schemas.openxmlformats.org/markup-compatibility/2006" xmlns:cx8="http://schemas.microsoft.com/office/drawing/2016/5/14/chartex" xmlns:cx7="http://schemas.microsoft.com/office/drawing/2016/5/13/chartex" xmlns:cx6="http://schemas.microsoft.com/office/drawing/2016/5/12/chartex" xmlns:cx5="http://schemas.microsoft.com/office/drawing/2016/5/11/chartex" xmlns:cx4="http://schemas.microsoft.com/office/drawing/2016/5/10/chartex" xmlns:cx3="http://schemas.microsoft.com/office/drawing/2016/5/9/chartex" xmlns:cx2="http://schemas.microsoft.com/office/drawing/2015/10/21/chartex" xmlns:cx1="http://schemas.microsoft.com/office/drawing/2015/9/8/chartex" xmlns:cx="http://schemas.microsoft.com/office/drawing/2014/chartex" xmlns:wpc="http://schemas.microsoft.com/office/word/2010/wordprocessingCanvas" xmlns="" val="0"/>
+                                    <a14:useLocalDpi xmlns:a14="http://schemas.microsoft.com/office/drawing/2010/main" val="0"/>
                                   </a:ext>
                                 </a:extLst>
                               </a:blip>
@@ -3900,7 +3934,7 @@
                     <w:szCs w:val="18"/>
                   </w:rPr>
                   <w:drawing>
-                    <wp:inline distT="0" distB="0" distL="0" distR="0">
+                    <wp:inline distT="0" distB="0" distL="0" distR="0" wp14:anchorId="43F7B08B" wp14:editId="103CA562">
                       <wp:extent cx="180000" cy="180000"/>
                       <wp:effectExtent l="0" t="0" r="0" b="0"/>
                       <wp:docPr id="5" name="Picture 5">
@@ -3953,7 +3987,7 @@
                     <w:szCs w:val="18"/>
                   </w:rPr>
                   <w:drawing>
-                    <wp:inline distT="0" distB="0" distL="0" distR="0">
+                    <wp:inline distT="0" distB="0" distL="0" distR="0" wp14:anchorId="01A14EC3" wp14:editId="24573E1F">
                       <wp:extent cx="180000" cy="180000"/>
                       <wp:effectExtent l="0" t="0" r="0" b="0"/>
                       <wp:docPr id="20" name="Picture 20">
@@ -3977,10 +4011,10 @@
                               <a:blip r:embed="rId8">
                                 <a:extLst>
                                   <a:ext uri="{28A0092B-C50C-407E-A947-70E740481C1C}">
-                                    <a14:useLocalDpi xmlns:a14="http://schemas.microsoft.com/office/drawing/2010/main" xmlns:wps="http://schemas.microsoft.com/office/word/2010/wordprocessingShape" xmlns:wpi="http://schemas.microsoft.com/office/word/2010/wordprocessingInk" xmlns:wpg="http://schemas.microsoft.com/office/word/2010/wordprocessingGroup" xmlns:w16se="http://schemas.microsoft.com/office/word/2015/wordml/symex" xmlns:w16cid="http://schemas.microsoft.com/office/word/2016/wordml/cid" xmlns:w15="http://schemas.microsoft.com/office/word/2012/wordml" xmlns:w14="http://schemas.microsoft.com/office/word/2010/wordml" xmlns:w="http://schemas.openxmlformats.org/wordprocessingml/2006/main" xmlns:w10="urn:schemas-microsoft-com:office:word" xmlns:wp14="http://schemas.microsoft.com/office/word/2010/wordprocessingDrawing" xmlns:v="urn:schemas-microsoft-com:vml" xmlns:o="urn:schemas-microsoft-com:office:office" xmlns:am3d="http://schemas.microsoft.com/office/drawing/2017/model3d" xmlns:aink="http://schemas.microsoft.com/office/drawing/2016/ink" xmlns:mc="http://schemas.openxmlformats.org/markup-compatibility/2006" xmlns:cx8="http://schemas.microsoft.com/office/drawing/2016/5/14/chartex" xmlns:cx7="http://schemas.microsoft.com/office/drawing/2016/5/13/chartex" xmlns:cx6="http://schemas.microsoft.com/office/drawing/2016/5/12/chartex" xmlns:cx5="http://schemas.microsoft.com/office/drawing/2016/5/11/chartex" xmlns:cx4="http://schemas.microsoft.com/office/drawing/2016/5/10/chartex" xmlns:cx3="http://schemas.microsoft.com/office/drawing/2016/5/9/chartex" xmlns:cx2="http://schemas.microsoft.com/office/drawing/2015/10/21/chartex" xmlns:cx1="http://schemas.microsoft.com/office/drawing/2015/9/8/chartex" xmlns:cx="http://schemas.microsoft.com/office/drawing/2014/chartex" xmlns:wpc="http://schemas.microsoft.com/office/word/2010/wordprocessingCanvas" xmlns="" val="0"/>
+                                    <a14:useLocalDpi xmlns:a14="http://schemas.microsoft.com/office/drawing/2010/main" val="0"/>
                                   </a:ext>
                                   <a:ext uri="{837473B0-CC2E-450A-ABE3-18F120FF3D39}">
-                                    <a1611:picAttrSrcUrl xmlns:a1611="http://schemas.microsoft.com/office/drawing/2016/11/main" xmlns:wps="http://schemas.microsoft.com/office/word/2010/wordprocessingShape" xmlns:wpi="http://schemas.microsoft.com/office/word/2010/wordprocessingInk" xmlns:wpg="http://schemas.microsoft.com/office/word/2010/wordprocessingGroup" xmlns:w16se="http://schemas.microsoft.com/office/word/2015/wordml/symex" xmlns:w16cid="http://schemas.microsoft.com/office/word/2016/wordml/cid" xmlns:w15="http://schemas.microsoft.com/office/word/2012/wordml" xmlns:w14="http://schemas.microsoft.com/office/word/2010/wordml" xmlns:w="http://schemas.openxmlformats.org/wordprocessingml/2006/main" xmlns:w10="urn:schemas-microsoft-com:office:word" xmlns:wp14="http://schemas.microsoft.com/office/word/2010/wordprocessingDrawing" xmlns:v="urn:schemas-microsoft-com:vml" xmlns:o="urn:schemas-microsoft-com:office:office" xmlns:am3d="http://schemas.microsoft.com/office/drawing/2017/model3d" xmlns:aink="http://schemas.microsoft.com/office/drawing/2016/ink" xmlns:mc="http://schemas.openxmlformats.org/markup-compatibility/2006" xmlns:cx8="http://schemas.microsoft.com/office/drawing/2016/5/14/chartex" xmlns:cx7="http://schemas.microsoft.com/office/drawing/2016/5/13/chartex" xmlns:cx6="http://schemas.microsoft.com/office/drawing/2016/5/12/chartex" xmlns:cx5="http://schemas.microsoft.com/office/drawing/2016/5/11/chartex" xmlns:cx4="http://schemas.microsoft.com/office/drawing/2016/5/10/chartex" xmlns:cx3="http://schemas.microsoft.com/office/drawing/2016/5/9/chartex" xmlns:cx2="http://schemas.microsoft.com/office/drawing/2015/10/21/chartex" xmlns:cx1="http://schemas.microsoft.com/office/drawing/2015/9/8/chartex" xmlns:cx="http://schemas.microsoft.com/office/drawing/2014/chartex" xmlns:wpc="http://schemas.microsoft.com/office/word/2010/wordprocessingCanvas" xmlns="" r:id="rId9"/>
+                                    <a1611:picAttrSrcUrl xmlns:a1611="http://schemas.microsoft.com/office/drawing/2016/11/main" r:id="rId9"/>
                                   </a:ext>
                                 </a:extLst>
                               </a:blip>
@@ -4022,7 +4056,7 @@
                     <w:szCs w:val="18"/>
                   </w:rPr>
                   <w:drawing>
-                    <wp:inline distT="0" distB="0" distL="0" distR="0">
+                    <wp:inline distT="0" distB="0" distL="0" distR="0" wp14:anchorId="41F6F657" wp14:editId="3A554D19">
                       <wp:extent cx="180000" cy="180000"/>
                       <wp:effectExtent l="0" t="0" r="0" b="0"/>
                       <wp:docPr id="7" name="Picture 7">
@@ -4075,7 +4109,7 @@
                     <w:szCs w:val="18"/>
                   </w:rPr>
                   <w:drawing>
-                    <wp:inline distT="0" distB="0" distL="0" distR="0">
+                    <wp:inline distT="0" distB="0" distL="0" distR="0" wp14:anchorId="757B8003" wp14:editId="1DEADB51">
                       <wp:extent cx="180000" cy="180000"/>
                       <wp:effectExtent l="0" t="0" r="0" b="0"/>
                       <wp:docPr id="17" name="Picture 17">
@@ -4128,7 +4162,7 @@
                     <w:szCs w:val="18"/>
                   </w:rPr>
                   <w:drawing>
-                    <wp:inline distT="0" distB="0" distL="0" distR="0">
+                    <wp:inline distT="0" distB="0" distL="0" distR="0" wp14:anchorId="55EC7F60" wp14:editId="6CDF749E">
                       <wp:extent cx="180000" cy="180000"/>
                       <wp:effectExtent l="0" t="0" r="0" b="0"/>
                       <wp:docPr id="21" name="Picture 21">
@@ -4152,7 +4186,7 @@
                               <a:blip r:embed="rId15">
                                 <a:extLst>
                                   <a:ext uri="{28A0092B-C50C-407E-A947-70E740481C1C}">
-                                    <a14:useLocalDpi xmlns:a14="http://schemas.microsoft.com/office/drawing/2010/main" xmlns:wps="http://schemas.microsoft.com/office/word/2010/wordprocessingShape" xmlns:wpi="http://schemas.microsoft.com/office/word/2010/wordprocessingInk" xmlns:wpg="http://schemas.microsoft.com/office/word/2010/wordprocessingGroup" xmlns:w16se="http://schemas.microsoft.com/office/word/2015/wordml/symex" xmlns:w16cid="http://schemas.microsoft.com/office/word/2016/wordml/cid" xmlns:w15="http://schemas.microsoft.com/office/word/2012/wordml" xmlns:w14="http://schemas.microsoft.com/office/word/2010/wordml" xmlns:w="http://schemas.openxmlformats.org/wordprocessingml/2006/main" xmlns:w10="urn:schemas-microsoft-com:office:word" xmlns:wp14="http://schemas.microsoft.com/office/word/2010/wordprocessingDrawing" xmlns:v="urn:schemas-microsoft-com:vml" xmlns:o="urn:schemas-microsoft-com:office:office" xmlns:am3d="http://schemas.microsoft.com/office/drawing/2017/model3d" xmlns:aink="http://schemas.microsoft.com/office/drawing/2016/ink" xmlns:mc="http://schemas.openxmlformats.org/markup-compatibility/2006" xmlns:cx8="http://schemas.microsoft.com/office/drawing/2016/5/14/chartex" xmlns:cx7="http://schemas.microsoft.com/office/drawing/2016/5/13/chartex" xmlns:cx6="http://schemas.microsoft.com/office/drawing/2016/5/12/chartex" xmlns:cx5="http://schemas.microsoft.com/office/drawing/2016/5/11/chartex" xmlns:cx4="http://schemas.microsoft.com/office/drawing/2016/5/10/chartex" xmlns:cx3="http://schemas.microsoft.com/office/drawing/2016/5/9/chartex" xmlns:cx2="http://schemas.microsoft.com/office/drawing/2015/10/21/chartex" xmlns:cx1="http://schemas.microsoft.com/office/drawing/2015/9/8/chartex" xmlns:cx="http://schemas.microsoft.com/office/drawing/2014/chartex" xmlns:wpc="http://schemas.microsoft.com/office/word/2010/wordprocessingCanvas" xmlns="" val="0"/>
+                                    <a14:useLocalDpi xmlns:a14="http://schemas.microsoft.com/office/drawing/2010/main" val="0"/>
                                   </a:ext>
                                 </a:extLst>
                               </a:blip>
@@ -4173,7 +4207,7 @@
                               </a:ln>
                               <a:extLst>
                                 <a:ext uri="{53640926-AAD7-44D8-BBD7-CCE9431645EC}">
-                                  <a14:shadowObscured xmlns:a14="http://schemas.microsoft.com/office/drawing/2010/main" xmlns:wps="http://schemas.microsoft.com/office/word/2010/wordprocessingShape" xmlns:wpi="http://schemas.microsoft.com/office/word/2010/wordprocessingInk" xmlns:wpg="http://schemas.microsoft.com/office/word/2010/wordprocessingGroup" xmlns:w16se="http://schemas.microsoft.com/office/word/2015/wordml/symex" xmlns:w16cid="http://schemas.microsoft.com/office/word/2016/wordml/cid" xmlns:w15="http://schemas.microsoft.com/office/word/2012/wordml" xmlns:w14="http://schemas.microsoft.com/office/word/2010/wordml" xmlns:w="http://schemas.openxmlformats.org/wordprocessingml/2006/main" xmlns:w10="urn:schemas-microsoft-com:office:word" xmlns:wp14="http://schemas.microsoft.com/office/word/2010/wordprocessingDrawing" xmlns:v="urn:schemas-microsoft-com:vml" xmlns:o="urn:schemas-microsoft-com:office:office" xmlns:am3d="http://schemas.microsoft.com/office/drawing/2017/model3d" xmlns:aink="http://schemas.microsoft.com/office/drawing/2016/ink" xmlns:mc="http://schemas.openxmlformats.org/markup-compatibility/2006" xmlns:cx8="http://schemas.microsoft.com/office/drawing/2016/5/14/chartex" xmlns:cx7="http://schemas.microsoft.com/office/drawing/2016/5/13/chartex" xmlns:cx6="http://schemas.microsoft.com/office/drawing/2016/5/12/chartex" xmlns:cx5="http://schemas.microsoft.com/office/drawing/2016/5/11/chartex" xmlns:cx4="http://schemas.microsoft.com/office/drawing/2016/5/10/chartex" xmlns:cx3="http://schemas.microsoft.com/office/drawing/2016/5/9/chartex" xmlns:cx2="http://schemas.microsoft.com/office/drawing/2015/10/21/chartex" xmlns:cx1="http://schemas.microsoft.com/office/drawing/2015/9/8/chartex" xmlns:cx="http://schemas.microsoft.com/office/drawing/2014/chartex" xmlns:wpc="http://schemas.microsoft.com/office/word/2010/wordprocessingCanvas" xmlns=""/>
+                                  <a14:shadowObscured xmlns:a14="http://schemas.microsoft.com/office/drawing/2010/main"/>
                                 </a:ext>
                               </a:extLst>
                             </pic:spPr>
@@ -4197,7 +4231,7 @@
                     <w:szCs w:val="18"/>
                   </w:rPr>
                   <w:drawing>
-                    <wp:inline distT="0" distB="0" distL="0" distR="0">
+                    <wp:inline distT="0" distB="0" distL="0" distR="0" wp14:anchorId="5389BD12" wp14:editId="66273620">
                       <wp:extent cx="180000" cy="180000"/>
                       <wp:effectExtent l="0" t="0" r="0" b="0"/>
                       <wp:docPr id="22" name="Picture 22">
@@ -4221,7 +4255,7 @@
                               <a:blip r:embed="rId17">
                                 <a:extLst>
                                   <a:ext uri="{28A0092B-C50C-407E-A947-70E740481C1C}">
-                                    <a14:useLocalDpi xmlns:a14="http://schemas.microsoft.com/office/drawing/2010/main" xmlns:wps="http://schemas.microsoft.com/office/word/2010/wordprocessingShape" xmlns:wpi="http://schemas.microsoft.com/office/word/2010/wordprocessingInk" xmlns:wpg="http://schemas.microsoft.com/office/word/2010/wordprocessingGroup" xmlns:w16se="http://schemas.microsoft.com/office/word/2015/wordml/symex" xmlns:w16cid="http://schemas.microsoft.com/office/word/2016/wordml/cid" xmlns:w15="http://schemas.microsoft.com/office/word/2012/wordml" xmlns:w14="http://schemas.microsoft.com/office/word/2010/wordml" xmlns:w="http://schemas.openxmlformats.org/wordprocessingml/2006/main" xmlns:w10="urn:schemas-microsoft-com:office:word" xmlns:wp14="http://schemas.microsoft.com/office/word/2010/wordprocessingDrawing" xmlns:v="urn:schemas-microsoft-com:vml" xmlns:o="urn:schemas-microsoft-com:office:office" xmlns:am3d="http://schemas.microsoft.com/office/drawing/2017/model3d" xmlns:aink="http://schemas.microsoft.com/office/drawing/2016/ink" xmlns:mc="http://schemas.openxmlformats.org/markup-compatibility/2006" xmlns:cx8="http://schemas.microsoft.com/office/drawing/2016/5/14/chartex" xmlns:cx7="http://schemas.microsoft.com/office/drawing/2016/5/13/chartex" xmlns:cx6="http://schemas.microsoft.com/office/drawing/2016/5/12/chartex" xmlns:cx5="http://schemas.microsoft.com/office/drawing/2016/5/11/chartex" xmlns:cx4="http://schemas.microsoft.com/office/drawing/2016/5/10/chartex" xmlns:cx3="http://schemas.microsoft.com/office/drawing/2016/5/9/chartex" xmlns:cx2="http://schemas.microsoft.com/office/drawing/2015/10/21/chartex" xmlns:cx1="http://schemas.microsoft.com/office/drawing/2015/9/8/chartex" xmlns:cx="http://schemas.microsoft.com/office/drawing/2014/chartex" xmlns:wpc="http://schemas.microsoft.com/office/word/2010/wordprocessingCanvas" xmlns="" val="0"/>
+                                    <a14:useLocalDpi xmlns:a14="http://schemas.microsoft.com/office/drawing/2010/main" val="0"/>
                                   </a:ext>
                                 </a:extLst>
                               </a:blip>
@@ -4263,7 +4297,7 @@
                     <w:szCs w:val="18"/>
                   </w:rPr>
                   <w:drawing>
-                    <wp:inline distT="0" distB="0" distL="0" distR="0">
+                    <wp:inline distT="0" distB="0" distL="0" distR="0" wp14:anchorId="09545A9F" wp14:editId="042535F2">
                       <wp:extent cx="180000" cy="180000"/>
                       <wp:effectExtent l="0" t="0" r="0" b="0"/>
                       <wp:docPr id="23" name="Picture 23">
@@ -4313,7 +4347,7 @@
         <w:noProof/>
       </w:rPr>
       <w:drawing>
-        <wp:anchor distT="0" distB="0" distL="114300" distR="114300" simplePos="0" relativeHeight="251694080" behindDoc="0" locked="0" layoutInCell="1" allowOverlap="1">
+        <wp:anchor distT="0" distB="0" distL="114300" distR="114300" simplePos="0" relativeHeight="251694080" behindDoc="0" locked="0" layoutInCell="1" allowOverlap="1" wp14:anchorId="2E6AF140" wp14:editId="57B5EE81">
           <wp:simplePos x="0" y="0"/>
           <wp:positionH relativeFrom="column">
             <wp:posOffset>-10795</wp:posOffset>
@@ -4345,7 +4379,7 @@
                   <a:blip r:embed="rId20">
                     <a:extLst>
                       <a:ext uri="{28A0092B-C50C-407E-A947-70E740481C1C}">
-                        <a14:useLocalDpi xmlns:a14="http://schemas.microsoft.com/office/drawing/2010/main" xmlns:wps="http://schemas.microsoft.com/office/word/2010/wordprocessingShape" xmlns:wpi="http://schemas.microsoft.com/office/word/2010/wordprocessingInk" xmlns:wpg="http://schemas.microsoft.com/office/word/2010/wordprocessingGroup" xmlns:w16se="http://schemas.microsoft.com/office/word/2015/wordml/symex" xmlns:w16cid="http://schemas.microsoft.com/office/word/2016/wordml/cid" xmlns:w15="http://schemas.microsoft.com/office/word/2012/wordml" xmlns:w14="http://schemas.microsoft.com/office/word/2010/wordml" xmlns:w="http://schemas.openxmlformats.org/wordprocessingml/2006/main" xmlns:w10="urn:schemas-microsoft-com:office:word" xmlns:wp14="http://schemas.microsoft.com/office/word/2010/wordprocessingDrawing" xmlns:v="urn:schemas-microsoft-com:vml" xmlns:o="urn:schemas-microsoft-com:office:office" xmlns:am3d="http://schemas.microsoft.com/office/drawing/2017/model3d" xmlns:aink="http://schemas.microsoft.com/office/drawing/2016/ink" xmlns:mc="http://schemas.openxmlformats.org/markup-compatibility/2006" xmlns:cx8="http://schemas.microsoft.com/office/drawing/2016/5/14/chartex" xmlns:cx7="http://schemas.microsoft.com/office/drawing/2016/5/13/chartex" xmlns:cx6="http://schemas.microsoft.com/office/drawing/2016/5/12/chartex" xmlns:cx5="http://schemas.microsoft.com/office/drawing/2016/5/11/chartex" xmlns:cx4="http://schemas.microsoft.com/office/drawing/2016/5/10/chartex" xmlns:cx3="http://schemas.microsoft.com/office/drawing/2016/5/9/chartex" xmlns:cx2="http://schemas.microsoft.com/office/drawing/2015/10/21/chartex" xmlns:cx1="http://schemas.microsoft.com/office/drawing/2015/9/8/chartex" xmlns:cx="http://schemas.microsoft.com/office/drawing/2014/chartex" xmlns:wpc="http://schemas.microsoft.com/office/word/2010/wordprocessingCanvas" xmlns="" val="0"/>
+                        <a14:useLocalDpi xmlns:a14="http://schemas.microsoft.com/office/drawing/2010/main" val="0"/>
                       </a:ext>
                     </a:extLst>
                   </a:blip>
@@ -4377,8 +4411,8 @@
       <w:rPr>
         <w:noProof/>
       </w:rPr>
-      <w:pict>
-        <v:line id="Straight Connector 19" o:spid="_x0000_s4098" style="position:absolute;flip:y;z-index:251622400;visibility:visible;mso-wrap-style:square;mso-width-percent:0;mso-height-percent:0;mso-wrap-distance-left:9pt;mso-wrap-distance-top:0;mso-wrap-distance-right:9pt;mso-wrap-distance-bottom:0;mso-position-horizontal:absolute;mso-position-horizontal-relative:text;mso-position-vertical:absolute;mso-position-vertical-relative:text;mso-width-percent:0;mso-height-percent:0;mso-width-relative:page;mso-height-relative:page" from="-.1pt,5.2pt" to="520.7pt,5.2pt" o:gfxdata="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" strokecolor="#974706 [1609]" strokeweight="1pt">
+      <w:pict w14:anchorId="798BA4ED">
+        <v:line id="Straight Connector 19" o:spid="_x0000_s2050" style="position:absolute;flip:y;z-index:251622400;visibility:visible;mso-wrap-style:square;mso-width-percent:0;mso-height-percent:0;mso-wrap-distance-left:9pt;mso-wrap-distance-top:0;mso-wrap-distance-right:9pt;mso-wrap-distance-bottom:0;mso-position-horizontal:absolute;mso-position-horizontal-relative:text;mso-position-vertical:absolute;mso-position-vertical-relative:text;mso-width-percent:0;mso-height-percent:0;mso-width-relative:page;mso-height-relative:page" from="-.1pt,5.2pt" to="520.7pt,5.2pt" o:gfxdata="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" strokecolor="#974706 [1609]" strokeweight="1pt">
           <v:stroke endcap="round"/>
         </v:line>
       </w:pict>
@@ -4387,8 +4421,8 @@
       <w:rPr>
         <w:noProof/>
       </w:rPr>
-      <w:pict>
-        <v:shape id="Text Box 4" o:spid="_x0000_s4097" type="#_x0000_t202" style="position:absolute;margin-left:444.65pt;margin-top:26.95pt;width:70.9pt;height:15.9pt;z-index:251663360;visibility:visible;mso-wrap-style:square;mso-width-percent:0;mso-height-percent:0;mso-wrap-distance-left:9pt;mso-wrap-distance-top:0;mso-wrap-distance-right:9pt;mso-wrap-distance-bottom:0;mso-position-horizontal:absolute;mso-position-horizontal-relative:text;mso-position-vertical:absolute;mso-position-vertical-relative:text;mso-width-percent:0;mso-height-percent:0;mso-width-relative:page;mso-height-relative:page;v-text-anchor:middle" o:gfxdata="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" filled="f" stroked="f" strokeweight=".5pt">
+      <w:pict w14:anchorId="7D42FEAC">
+        <v:shape id="Text Box 4" o:spid="_x0000_s2049" type="#_x0000_t202" style="position:absolute;margin-left:444.65pt;margin-top:26.95pt;width:70.9pt;height:15.9pt;z-index:251663360;visibility:visible;mso-wrap-style:square;mso-width-percent:0;mso-height-percent:0;mso-wrap-distance-left:9pt;mso-wrap-distance-top:0;mso-wrap-distance-right:9pt;mso-wrap-distance-bottom:0;mso-position-horizontal:absolute;mso-position-horizontal-relative:text;mso-position-vertical:absolute;mso-position-vertical-relative:text;mso-width-percent:0;mso-height-percent:0;mso-width-relative:page;mso-height-relative:page;v-text-anchor:middle" o:gfxdata="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" filled="f" stroked="f" strokeweight=".5pt">
           <v:textbox inset="0,0,0,0">
             <w:txbxContent>
               <w:p>
@@ -4450,16 +4484,31 @@
                   </w:rPr>
                   <w:t xml:space="preserve"> of </w:t>
                 </w:r>
-                <w:fldSimple w:instr=" NUMPAGES   \* MERGEFORMAT ">
-                  <w:r>
-                    <w:rPr>
-                      <w:noProof/>
-                      <w:sz w:val="18"/>
-                      <w:szCs w:val="18"/>
-                    </w:rPr>
-                    <w:t>2</w:t>
-                  </w:r>
-                </w:fldSimple>
+                <w:r>
+                  <w:fldChar w:fldCharType="begin"/>
+                </w:r>
+                <w:r>
+                  <w:instrText xml:space="preserve"> NUMPAGES   \* MERGEFORMAT </w:instrText>
+                </w:r>
+                <w:r>
+                  <w:fldChar w:fldCharType="separate"/>
+                </w:r>
+                <w:r>
+                  <w:rPr>
+                    <w:noProof/>
+                    <w:sz w:val="18"/>
+                    <w:szCs w:val="18"/>
+                  </w:rPr>
+                  <w:t>2</w:t>
+                </w:r>
+                <w:r>
+                  <w:rPr>
+                    <w:noProof/>
+                    <w:sz w:val="18"/>
+                    <w:szCs w:val="18"/>
+                  </w:rPr>
+                  <w:fldChar w:fldCharType="end"/>
+                </w:r>
               </w:p>
             </w:txbxContent>
           </v:textbox>
@@ -4471,7 +4520,7 @@
 </file>
 
 <file path=word/footnotes.xml><?xml version="1.0" encoding="utf-8"?>
-<w:footnotes xmlns:ve="http://schemas.openxmlformats.org/markup-compatibility/2006" xmlns:o="urn:schemas-microsoft-com:office:office" xmlns:r="http://schemas.openxmlformats.org/officeDocument/2006/relationships" xmlns:m="http://schemas.openxmlformats.org/officeDocument/2006/math" xmlns:v="urn:schemas-microsoft-com:vml" xmlns:wp="http://schemas.openxmlformats.org/drawingml/2006/wordprocessingDrawing" xmlns:w10="urn:schemas-microsoft-com:office:word" xmlns:w="http://schemas.openxmlformats.org/wordprocessingml/2006/main" xmlns:wne="http://schemas.microsoft.com/office/word/2006/wordml">
+<w:footnotes xmlns:wpc="http://schemas.microsoft.com/office/word/2010/wordprocessingCanvas" xmlns:cx="http://schemas.microsoft.com/office/drawing/2014/chartex" xmlns:cx1="http://schemas.microsoft.com/office/drawing/2015/9/8/chartex" xmlns:cx2="http://schemas.microsoft.com/office/drawing/2015/10/21/chartex" xmlns:cx3="http://schemas.microsoft.com/office/drawing/2016/5/9/chartex" xmlns:cx4="http://schemas.microsoft.com/office/drawing/2016/5/10/chartex" xmlns:cx5="http://schemas.microsoft.com/office/drawing/2016/5/11/chartex" xmlns:cx6="http://schemas.microsoft.com/office/drawing/2016/5/12/chartex" xmlns:cx7="http://schemas.microsoft.com/office/drawing/2016/5/13/chartex" xmlns:cx8="http://schemas.microsoft.com/office/drawing/2016/5/14/chartex" xmlns:mc="http://schemas.openxmlformats.org/markup-compatibility/2006" xmlns:aink="http://schemas.microsoft.com/office/drawing/2016/ink" xmlns:am3d="http://schemas.microsoft.com/office/drawing/2017/model3d" xmlns:o="urn:schemas-microsoft-com:office:office" xmlns:r="http://schemas.openxmlformats.org/officeDocument/2006/relationships" xmlns:m="http://schemas.openxmlformats.org/officeDocument/2006/math" xmlns:v="urn:schemas-microsoft-com:vml" xmlns:wp14="http://schemas.microsoft.com/office/word/2010/wordprocessingDrawing" xmlns:wp="http://schemas.openxmlformats.org/drawingml/2006/wordprocessingDrawing" xmlns:w10="urn:schemas-microsoft-com:office:word" xmlns:w="http://schemas.openxmlformats.org/wordprocessingml/2006/main" xmlns:w14="http://schemas.microsoft.com/office/word/2010/wordml" xmlns:w15="http://schemas.microsoft.com/office/word/2012/wordml" xmlns:w16cid="http://schemas.microsoft.com/office/word/2016/wordml/cid" xmlns:w16se="http://schemas.microsoft.com/office/word/2015/wordml/symex" xmlns:wpg="http://schemas.microsoft.com/office/word/2010/wordprocessingGroup" xmlns:wpi="http://schemas.microsoft.com/office/word/2010/wordprocessingInk" xmlns:wne="http://schemas.microsoft.com/office/word/2006/wordml" xmlns:wps="http://schemas.microsoft.com/office/word/2010/wordprocessingShape" mc:Ignorable="w14 w15 w16se w16cid wp14">
   <w:footnote w:type="separator" w:id="-1">
     <w:p>
       <w:pPr>
@@ -4496,10 +4545,10 @@
 </file>
 
 <file path=word/header1.xml><?xml version="1.0" encoding="utf-8"?>
-<w:hdr xmlns:ve="http://schemas.openxmlformats.org/markup-compatibility/2006" xmlns:o="urn:schemas-microsoft-com:office:office" xmlns:r="http://schemas.openxmlformats.org/officeDocument/2006/relationships" xmlns:m="http://schemas.openxmlformats.org/officeDocument/2006/math" xmlns:v="urn:schemas-microsoft-com:vml" xmlns:wp="http://schemas.openxmlformats.org/drawingml/2006/wordprocessingDrawing" xmlns:w10="urn:schemas-microsoft-com:office:word" xmlns:w="http://schemas.openxmlformats.org/wordprocessingml/2006/main" xmlns:wne="http://schemas.microsoft.com/office/word/2006/wordml">
+<w:hdr xmlns:wpc="http://schemas.microsoft.com/office/word/2010/wordprocessingCanvas" xmlns:cx="http://schemas.microsoft.com/office/drawing/2014/chartex" xmlns:cx1="http://schemas.microsoft.com/office/drawing/2015/9/8/chartex" xmlns:cx2="http://schemas.microsoft.com/office/drawing/2015/10/21/chartex" xmlns:cx3="http://schemas.microsoft.com/office/drawing/2016/5/9/chartex" xmlns:cx4="http://schemas.microsoft.com/office/drawing/2016/5/10/chartex" xmlns:cx5="http://schemas.microsoft.com/office/drawing/2016/5/11/chartex" xmlns:cx6="http://schemas.microsoft.com/office/drawing/2016/5/12/chartex" xmlns:cx7="http://schemas.microsoft.com/office/drawing/2016/5/13/chartex" xmlns:cx8="http://schemas.microsoft.com/office/drawing/2016/5/14/chartex" xmlns:mc="http://schemas.openxmlformats.org/markup-compatibility/2006" xmlns:aink="http://schemas.microsoft.com/office/drawing/2016/ink" xmlns:am3d="http://schemas.microsoft.com/office/drawing/2017/model3d" xmlns:o="urn:schemas-microsoft-com:office:office" xmlns:r="http://schemas.openxmlformats.org/officeDocument/2006/relationships" xmlns:m="http://schemas.openxmlformats.org/officeDocument/2006/math" xmlns:v="urn:schemas-microsoft-com:vml" xmlns:wp14="http://schemas.microsoft.com/office/word/2010/wordprocessingDrawing" xmlns:wp="http://schemas.openxmlformats.org/drawingml/2006/wordprocessingDrawing" xmlns:w10="urn:schemas-microsoft-com:office:word" xmlns:w="http://schemas.openxmlformats.org/wordprocessingml/2006/main" xmlns:w14="http://schemas.microsoft.com/office/word/2010/wordml" xmlns:w15="http://schemas.microsoft.com/office/word/2012/wordml" xmlns:w16cid="http://schemas.microsoft.com/office/word/2016/wordml/cid" xmlns:w16se="http://schemas.microsoft.com/office/word/2015/wordml/symex" xmlns:wpg="http://schemas.microsoft.com/office/word/2010/wordprocessingGroup" xmlns:wpi="http://schemas.microsoft.com/office/word/2010/wordprocessingInk" xmlns:wne="http://schemas.microsoft.com/office/word/2006/wordml" xmlns:wps="http://schemas.microsoft.com/office/word/2010/wordprocessingShape" mc:Ignorable="w14 w15 w16se w16cid wp14">
   <w:p>
     <w:pPr>
-      <w:pStyle w:val="a3"/>
+      <w:pStyle w:val="Header"/>
       <w:ind w:hanging="1134"/>
     </w:pPr>
   </w:p>
@@ -4507,8 +4556,8 @@
 </file>
 
 <file path=word/numbering.xml><?xml version="1.0" encoding="utf-8"?>
-<w:numbering xmlns:ve="http://schemas.openxmlformats.org/markup-compatibility/2006" xmlns:o="urn:schemas-microsoft-com:office:office" xmlns:r="http://schemas.openxmlformats.org/officeDocument/2006/relationships" xmlns:m="http://schemas.openxmlformats.org/officeDocument/2006/math" xmlns:v="urn:schemas-microsoft-com:vml" xmlns:wp="http://schemas.openxmlformats.org/drawingml/2006/wordprocessingDrawing" xmlns:w10="urn:schemas-microsoft-com:office:word" xmlns:w="http://schemas.openxmlformats.org/wordprocessingml/2006/main" xmlns:wne="http://schemas.microsoft.com/office/word/2006/wordml">
-  <w:abstractNum w:abstractNumId="0">
+<w:numbering xmlns:wpc="http://schemas.microsoft.com/office/word/2010/wordprocessingCanvas" xmlns:cx="http://schemas.microsoft.com/office/drawing/2014/chartex" xmlns:cx1="http://schemas.microsoft.com/office/drawing/2015/9/8/chartex" xmlns:cx2="http://schemas.microsoft.com/office/drawing/2015/10/21/chartex" xmlns:cx3="http://schemas.microsoft.com/office/drawing/2016/5/9/chartex" xmlns:cx4="http://schemas.microsoft.com/office/drawing/2016/5/10/chartex" xmlns:cx5="http://schemas.microsoft.com/office/drawing/2016/5/11/chartex" xmlns:cx6="http://schemas.microsoft.com/office/drawing/2016/5/12/chartex" xmlns:cx7="http://schemas.microsoft.com/office/drawing/2016/5/13/chartex" xmlns:cx8="http://schemas.microsoft.com/office/drawing/2016/5/14/chartex" xmlns:mc="http://schemas.openxmlformats.org/markup-compatibility/2006" xmlns:aink="http://schemas.microsoft.com/office/drawing/2016/ink" xmlns:am3d="http://schemas.microsoft.com/office/drawing/2017/model3d" xmlns:o="urn:schemas-microsoft-com:office:office" xmlns:r="http://schemas.openxmlformats.org/officeDocument/2006/relationships" xmlns:m="http://schemas.openxmlformats.org/officeDocument/2006/math" xmlns:v="urn:schemas-microsoft-com:vml" xmlns:wp14="http://schemas.microsoft.com/office/word/2010/wordprocessingDrawing" xmlns:wp="http://schemas.openxmlformats.org/drawingml/2006/wordprocessingDrawing" xmlns:w10="urn:schemas-microsoft-com:office:word" xmlns:w="http://schemas.openxmlformats.org/wordprocessingml/2006/main" xmlns:w14="http://schemas.microsoft.com/office/word/2010/wordml" xmlns:w15="http://schemas.microsoft.com/office/word/2012/wordml" xmlns:w16cid="http://schemas.microsoft.com/office/word/2016/wordml/cid" xmlns:w16se="http://schemas.microsoft.com/office/word/2015/wordml/symex" xmlns:wpg="http://schemas.microsoft.com/office/word/2010/wordprocessingGroup" xmlns:wpi="http://schemas.microsoft.com/office/word/2010/wordprocessingInk" xmlns:wne="http://schemas.microsoft.com/office/word/2006/wordml" xmlns:wps="http://schemas.microsoft.com/office/word/2010/wordprocessingShape" mc:Ignorable="w14 w15 w16se w16cid wp14">
+  <w:abstractNum w:abstractNumId="0" w15:restartNumberingAfterBreak="0">
     <w:nsid w:val="04E60920"/>
     <w:multiLevelType w:val="hybridMultilevel"/>
     <w:tmpl w:val="9DB0F662"/>
@@ -4621,7 +4670,7 @@
       </w:rPr>
     </w:lvl>
   </w:abstractNum>
-  <w:abstractNum w:abstractNumId="1">
+  <w:abstractNum w:abstractNumId="1" w15:restartNumberingAfterBreak="0">
     <w:nsid w:val="0BCB1966"/>
     <w:multiLevelType w:val="hybridMultilevel"/>
     <w:tmpl w:val="288856D8"/>
@@ -4734,7 +4783,7 @@
       </w:rPr>
     </w:lvl>
   </w:abstractNum>
-  <w:abstractNum w:abstractNumId="2">
+  <w:abstractNum w:abstractNumId="2" w15:restartNumberingAfterBreak="0">
     <w:nsid w:val="0D150978"/>
     <w:multiLevelType w:val="hybridMultilevel"/>
     <w:tmpl w:val="184A0ED8"/>
@@ -4826,7 +4875,7 @@
       </w:pPr>
     </w:lvl>
   </w:abstractNum>
-  <w:abstractNum w:abstractNumId="3">
+  <w:abstractNum w:abstractNumId="3" w15:restartNumberingAfterBreak="0">
     <w:nsid w:val="12D46FE6"/>
     <w:multiLevelType w:val="hybridMultilevel"/>
     <w:tmpl w:val="2E189FDA"/>
@@ -4939,14 +4988,14 @@
       </w:rPr>
     </w:lvl>
   </w:abstractNum>
-  <w:abstractNum w:abstractNumId="4">
+  <w:abstractNum w:abstractNumId="4" w15:restartNumberingAfterBreak="0">
     <w:nsid w:val="13A00DEC"/>
     <w:multiLevelType w:val="hybridMultilevel"/>
     <w:tmpl w:val="A9E40BD8"/>
     <w:lvl w:ilvl="0" w:tplc="A0E28166">
       <w:start w:val="1"/>
       <w:numFmt w:val="decimal"/>
-      <w:pStyle w:val="2"/>
+      <w:pStyle w:val="Heading2"/>
       <w:lvlText w:val="%1."/>
       <w:lvlJc w:val="left"/>
       <w:pPr>
@@ -5026,7 +5075,7 @@
       </w:pPr>
     </w:lvl>
   </w:abstractNum>
-  <w:abstractNum w:abstractNumId="5">
+  <w:abstractNum w:abstractNumId="5" w15:restartNumberingAfterBreak="0">
     <w:nsid w:val="19FC108B"/>
     <w:multiLevelType w:val="hybridMultilevel"/>
     <w:tmpl w:val="5AE21E18"/>
@@ -5139,7 +5188,7 @@
       </w:rPr>
     </w:lvl>
   </w:abstractNum>
-  <w:abstractNum w:abstractNumId="6">
+  <w:abstractNum w:abstractNumId="6" w15:restartNumberingAfterBreak="0">
     <w:nsid w:val="1D3C450D"/>
     <w:multiLevelType w:val="hybridMultilevel"/>
     <w:tmpl w:val="0732809A"/>
@@ -5228,7 +5277,7 @@
       </w:pPr>
     </w:lvl>
   </w:abstractNum>
-  <w:abstractNum w:abstractNumId="7">
+  <w:abstractNum w:abstractNumId="7" w15:restartNumberingAfterBreak="0">
     <w:nsid w:val="1DAD2515"/>
     <w:multiLevelType w:val="hybridMultilevel"/>
     <w:tmpl w:val="9C1E9A04"/>
@@ -5341,7 +5390,7 @@
       </w:rPr>
     </w:lvl>
   </w:abstractNum>
-  <w:abstractNum w:abstractNumId="8">
+  <w:abstractNum w:abstractNumId="8" w15:restartNumberingAfterBreak="0">
     <w:nsid w:val="22CD3F94"/>
     <w:multiLevelType w:val="hybridMultilevel"/>
     <w:tmpl w:val="A044FDFA"/>
@@ -5427,7 +5476,7 @@
       </w:pPr>
     </w:lvl>
   </w:abstractNum>
-  <w:abstractNum w:abstractNumId="9">
+  <w:abstractNum w:abstractNumId="9" w15:restartNumberingAfterBreak="0">
     <w:nsid w:val="23536430"/>
     <w:multiLevelType w:val="hybridMultilevel"/>
     <w:tmpl w:val="88CCA070"/>
@@ -5540,7 +5589,7 @@
       </w:rPr>
     </w:lvl>
   </w:abstractNum>
-  <w:abstractNum w:abstractNumId="10">
+  <w:abstractNum w:abstractNumId="10" w15:restartNumberingAfterBreak="0">
     <w:nsid w:val="23C737F5"/>
     <w:multiLevelType w:val="hybridMultilevel"/>
     <w:tmpl w:val="13202166"/>
@@ -5629,7 +5678,7 @@
       </w:pPr>
     </w:lvl>
   </w:abstractNum>
-  <w:abstractNum w:abstractNumId="11">
+  <w:abstractNum w:abstractNumId="11" w15:restartNumberingAfterBreak="0">
     <w:nsid w:val="24366993"/>
     <w:multiLevelType w:val="hybridMultilevel"/>
     <w:tmpl w:val="04EAD51E"/>
@@ -5742,7 +5791,7 @@
       </w:rPr>
     </w:lvl>
   </w:abstractNum>
-  <w:abstractNum w:abstractNumId="12">
+  <w:abstractNum w:abstractNumId="12" w15:restartNumberingAfterBreak="0">
     <w:nsid w:val="253348C0"/>
     <w:multiLevelType w:val="hybridMultilevel"/>
     <w:tmpl w:val="5CC6AF8A"/>
@@ -5830,7 +5879,7 @@
       </w:pPr>
     </w:lvl>
   </w:abstractNum>
-  <w:abstractNum w:abstractNumId="13">
+  <w:abstractNum w:abstractNumId="13" w15:restartNumberingAfterBreak="0">
     <w:nsid w:val="26413526"/>
     <w:multiLevelType w:val="hybridMultilevel"/>
     <w:tmpl w:val="A1B4F3F4"/>
@@ -5916,7 +5965,7 @@
       </w:pPr>
     </w:lvl>
   </w:abstractNum>
-  <w:abstractNum w:abstractNumId="14">
+  <w:abstractNum w:abstractNumId="14" w15:restartNumberingAfterBreak="0">
     <w:nsid w:val="264860D5"/>
     <w:multiLevelType w:val="hybridMultilevel"/>
     <w:tmpl w:val="1F1CB5CE"/>
@@ -6005,7 +6054,7 @@
       </w:pPr>
     </w:lvl>
   </w:abstractNum>
-  <w:abstractNum w:abstractNumId="15">
+  <w:abstractNum w:abstractNumId="15" w15:restartNumberingAfterBreak="0">
     <w:nsid w:val="268274C7"/>
     <w:multiLevelType w:val="hybridMultilevel"/>
     <w:tmpl w:val="0732809A"/>
@@ -6094,7 +6143,7 @@
       </w:pPr>
     </w:lvl>
   </w:abstractNum>
-  <w:abstractNum w:abstractNumId="16">
+  <w:abstractNum w:abstractNumId="16" w15:restartNumberingAfterBreak="0">
     <w:nsid w:val="2C5B53B7"/>
     <w:multiLevelType w:val="hybridMultilevel"/>
     <w:tmpl w:val="98BE5D62"/>
@@ -6189,7 +6238,7 @@
       </w:pPr>
     </w:lvl>
   </w:abstractNum>
-  <w:abstractNum w:abstractNumId="17">
+  <w:abstractNum w:abstractNumId="17" w15:restartNumberingAfterBreak="0">
     <w:nsid w:val="326B7ADF"/>
     <w:multiLevelType w:val="hybridMultilevel"/>
     <w:tmpl w:val="243464B4"/>
@@ -6284,7 +6333,7 @@
       </w:pPr>
     </w:lvl>
   </w:abstractNum>
-  <w:abstractNum w:abstractNumId="18">
+  <w:abstractNum w:abstractNumId="18" w15:restartNumberingAfterBreak="0">
     <w:nsid w:val="36F1759A"/>
     <w:multiLevelType w:val="hybridMultilevel"/>
     <w:tmpl w:val="AC4C80EA"/>
@@ -6397,7 +6446,7 @@
       </w:rPr>
     </w:lvl>
   </w:abstractNum>
-  <w:abstractNum w:abstractNumId="19">
+  <w:abstractNum w:abstractNumId="19" w15:restartNumberingAfterBreak="0">
     <w:nsid w:val="385C6CB3"/>
     <w:multiLevelType w:val="hybridMultilevel"/>
     <w:tmpl w:val="C1C67C5C"/>
@@ -6510,7 +6559,7 @@
       </w:rPr>
     </w:lvl>
   </w:abstractNum>
-  <w:abstractNum w:abstractNumId="20">
+  <w:abstractNum w:abstractNumId="20" w15:restartNumberingAfterBreak="0">
     <w:nsid w:val="40B63A43"/>
     <w:multiLevelType w:val="hybridMultilevel"/>
     <w:tmpl w:val="4D9EFB84"/>
@@ -6605,7 +6654,7 @@
       </w:pPr>
     </w:lvl>
   </w:abstractNum>
-  <w:abstractNum w:abstractNumId="21">
+  <w:abstractNum w:abstractNumId="21" w15:restartNumberingAfterBreak="0">
     <w:nsid w:val="44BC2519"/>
     <w:multiLevelType w:val="hybridMultilevel"/>
     <w:tmpl w:val="EEB2B3B6"/>
@@ -6694,7 +6743,7 @@
       </w:pPr>
     </w:lvl>
   </w:abstractNum>
-  <w:abstractNum w:abstractNumId="22">
+  <w:abstractNum w:abstractNumId="22" w15:restartNumberingAfterBreak="0">
     <w:nsid w:val="4D796141"/>
     <w:multiLevelType w:val="hybridMultilevel"/>
     <w:tmpl w:val="91D04A66"/>
@@ -6807,7 +6856,7 @@
       </w:rPr>
     </w:lvl>
   </w:abstractNum>
-  <w:abstractNum w:abstractNumId="23">
+  <w:abstractNum w:abstractNumId="23" w15:restartNumberingAfterBreak="0">
     <w:nsid w:val="4F5B2890"/>
     <w:multiLevelType w:val="hybridMultilevel"/>
     <w:tmpl w:val="9FAE4850"/>
@@ -6920,7 +6969,7 @@
       </w:rPr>
     </w:lvl>
   </w:abstractNum>
-  <w:abstractNum w:abstractNumId="24">
+  <w:abstractNum w:abstractNumId="24" w15:restartNumberingAfterBreak="0">
     <w:nsid w:val="50F62E8C"/>
     <w:multiLevelType w:val="hybridMultilevel"/>
     <w:tmpl w:val="E78C85C0"/>
@@ -7033,7 +7082,7 @@
       </w:rPr>
     </w:lvl>
   </w:abstractNum>
-  <w:abstractNum w:abstractNumId="25">
+  <w:abstractNum w:abstractNumId="25" w15:restartNumberingAfterBreak="0">
     <w:nsid w:val="5507266E"/>
     <w:multiLevelType w:val="hybridMultilevel"/>
     <w:tmpl w:val="22522E3A"/>
@@ -7146,7 +7195,7 @@
       </w:rPr>
     </w:lvl>
   </w:abstractNum>
-  <w:abstractNum w:abstractNumId="26">
+  <w:abstractNum w:abstractNumId="26" w15:restartNumberingAfterBreak="0">
     <w:nsid w:val="55990837"/>
     <w:multiLevelType w:val="hybridMultilevel"/>
     <w:tmpl w:val="960254F8"/>
@@ -7259,7 +7308,7 @@
       </w:rPr>
     </w:lvl>
   </w:abstractNum>
-  <w:abstractNum w:abstractNumId="27">
+  <w:abstractNum w:abstractNumId="27" w15:restartNumberingAfterBreak="0">
     <w:nsid w:val="55BC60FF"/>
     <w:multiLevelType w:val="hybridMultilevel"/>
     <w:tmpl w:val="C1FC87D6"/>
@@ -7348,7 +7397,7 @@
       </w:pPr>
     </w:lvl>
   </w:abstractNum>
-  <w:abstractNum w:abstractNumId="28">
+  <w:abstractNum w:abstractNumId="28" w15:restartNumberingAfterBreak="0">
     <w:nsid w:val="57FD43D1"/>
     <w:multiLevelType w:val="hybridMultilevel"/>
     <w:tmpl w:val="A36A9E3E"/>
@@ -7436,7 +7485,7 @@
       </w:pPr>
     </w:lvl>
   </w:abstractNum>
-  <w:abstractNum w:abstractNumId="29">
+  <w:abstractNum w:abstractNumId="29" w15:restartNumberingAfterBreak="0">
     <w:nsid w:val="5E7757B2"/>
     <w:multiLevelType w:val="multilevel"/>
     <w:tmpl w:val="0E203B02"/>
@@ -7522,7 +7571,7 @@
       </w:pPr>
     </w:lvl>
   </w:abstractNum>
-  <w:abstractNum w:abstractNumId="30">
+  <w:abstractNum w:abstractNumId="30" w15:restartNumberingAfterBreak="0">
     <w:nsid w:val="5F9A715F"/>
     <w:multiLevelType w:val="hybridMultilevel"/>
     <w:tmpl w:val="4B26630C"/>
@@ -7635,7 +7684,7 @@
       </w:rPr>
     </w:lvl>
   </w:abstractNum>
-  <w:abstractNum w:abstractNumId="31">
+  <w:abstractNum w:abstractNumId="31" w15:restartNumberingAfterBreak="0">
     <w:nsid w:val="609D235C"/>
     <w:multiLevelType w:val="hybridMultilevel"/>
     <w:tmpl w:val="848696AC"/>
@@ -7748,7 +7797,7 @@
       </w:rPr>
     </w:lvl>
   </w:abstractNum>
-  <w:abstractNum w:abstractNumId="32">
+  <w:abstractNum w:abstractNumId="32" w15:restartNumberingAfterBreak="0">
     <w:nsid w:val="60FC6BB4"/>
     <w:multiLevelType w:val="hybridMultilevel"/>
     <w:tmpl w:val="671E692E"/>
@@ -7861,7 +7910,7 @@
       </w:rPr>
     </w:lvl>
   </w:abstractNum>
-  <w:abstractNum w:abstractNumId="33">
+  <w:abstractNum w:abstractNumId="33" w15:restartNumberingAfterBreak="0">
     <w:nsid w:val="636274E2"/>
     <w:multiLevelType w:val="hybridMultilevel"/>
     <w:tmpl w:val="0732809A"/>
@@ -7950,7 +7999,7 @@
       </w:pPr>
     </w:lvl>
   </w:abstractNum>
-  <w:abstractNum w:abstractNumId="34">
+  <w:abstractNum w:abstractNumId="34" w15:restartNumberingAfterBreak="0">
     <w:nsid w:val="6B944EC9"/>
     <w:multiLevelType w:val="hybridMultilevel"/>
     <w:tmpl w:val="8076D1AC"/>
@@ -8063,7 +8112,7 @@
       </w:rPr>
     </w:lvl>
   </w:abstractNum>
-  <w:abstractNum w:abstractNumId="35">
+  <w:abstractNum w:abstractNumId="35" w15:restartNumberingAfterBreak="0">
     <w:nsid w:val="6EBD0C51"/>
     <w:multiLevelType w:val="hybridMultilevel"/>
     <w:tmpl w:val="5C28EE1A"/>
@@ -8176,7 +8225,7 @@
       </w:rPr>
     </w:lvl>
   </w:abstractNum>
-  <w:abstractNum w:abstractNumId="36">
+  <w:abstractNum w:abstractNumId="36" w15:restartNumberingAfterBreak="0">
     <w:nsid w:val="75F22415"/>
     <w:multiLevelType w:val="hybridMultilevel"/>
     <w:tmpl w:val="DB2EF382"/>
@@ -8262,7 +8311,7 @@
       </w:pPr>
     </w:lvl>
   </w:abstractNum>
-  <w:abstractNum w:abstractNumId="37">
+  <w:abstractNum w:abstractNumId="37" w15:restartNumberingAfterBreak="0">
     <w:nsid w:val="766D73FB"/>
     <w:multiLevelType w:val="hybridMultilevel"/>
     <w:tmpl w:val="646AC9A6"/>
@@ -8351,7 +8400,7 @@
       </w:pPr>
     </w:lvl>
   </w:abstractNum>
-  <w:abstractNum w:abstractNumId="38">
+  <w:abstractNum w:abstractNumId="38" w15:restartNumberingAfterBreak="0">
     <w:nsid w:val="771A7929"/>
     <w:multiLevelType w:val="hybridMultilevel"/>
     <w:tmpl w:val="B5EA489E"/>
@@ -8464,7 +8513,7 @@
       </w:rPr>
     </w:lvl>
   </w:abstractNum>
-  <w:abstractNum w:abstractNumId="39">
+  <w:abstractNum w:abstractNumId="39" w15:restartNumberingAfterBreak="0">
     <w:nsid w:val="7A0155B4"/>
     <w:multiLevelType w:val="hybridMultilevel"/>
     <w:tmpl w:val="581A57DA"/>
@@ -8728,7 +8777,7 @@
 </file>
 
 <file path=word/styles.xml><?xml version="1.0" encoding="utf-8"?>
-<w:styles xmlns:r="http://schemas.openxmlformats.org/officeDocument/2006/relationships" xmlns:w="http://schemas.openxmlformats.org/wordprocessingml/2006/main">
+<w:styles xmlns:mc="http://schemas.openxmlformats.org/markup-compatibility/2006" xmlns:r="http://schemas.openxmlformats.org/officeDocument/2006/relationships" xmlns:w="http://schemas.openxmlformats.org/wordprocessingml/2006/main" xmlns:w14="http://schemas.microsoft.com/office/word/2010/wordml" xmlns:w15="http://schemas.microsoft.com/office/word/2012/wordml" xmlns:w16cid="http://schemas.microsoft.com/office/word/2016/wordml/cid" xmlns:w16se="http://schemas.microsoft.com/office/word/2015/wordml/symex" mc:Ignorable="w14 w15 w16se w16cid">
   <w:docDefaults>
     <w:rPrDefault>
       <w:rPr>
@@ -8744,147 +8793,385 @@
       </w:pPr>
     </w:pPrDefault>
   </w:docDefaults>
-  <w:latentStyles w:defLockedState="0" w:defUIPriority="99" w:defSemiHidden="1" w:defUnhideWhenUsed="1" w:defQFormat="0" w:count="267">
-    <w:lsdException w:name="Normal" w:semiHidden="0" w:uiPriority="0" w:unhideWhenUsed="0" w:qFormat="1"/>
-    <w:lsdException w:name="heading 1" w:semiHidden="0" w:uiPriority="9" w:unhideWhenUsed="0" w:qFormat="1"/>
-    <w:lsdException w:name="heading 2" w:uiPriority="9" w:qFormat="1"/>
-    <w:lsdException w:name="heading 3" w:uiPriority="9" w:qFormat="1"/>
-    <w:lsdException w:name="heading 4" w:uiPriority="9" w:qFormat="1"/>
-    <w:lsdException w:name="heading 5" w:uiPriority="9" w:qFormat="1"/>
-    <w:lsdException w:name="heading 6" w:uiPriority="9" w:qFormat="1"/>
-    <w:lsdException w:name="heading 7" w:uiPriority="9" w:qFormat="1"/>
-    <w:lsdException w:name="heading 8" w:uiPriority="9" w:qFormat="1"/>
-    <w:lsdException w:name="heading 9" w:uiPriority="9" w:qFormat="1"/>
-    <w:lsdException w:name="toc 1" w:uiPriority="39"/>
-    <w:lsdException w:name="toc 2" w:uiPriority="39"/>
-    <w:lsdException w:name="toc 3" w:uiPriority="39"/>
-    <w:lsdException w:name="toc 4" w:uiPriority="39"/>
-    <w:lsdException w:name="toc 5" w:uiPriority="39"/>
-    <w:lsdException w:name="toc 6" w:uiPriority="39"/>
-    <w:lsdException w:name="toc 7" w:uiPriority="39"/>
-    <w:lsdException w:name="toc 8" w:uiPriority="39"/>
-    <w:lsdException w:name="toc 9" w:uiPriority="39"/>
-    <w:lsdException w:name="caption" w:uiPriority="35" w:qFormat="1"/>
-    <w:lsdException w:name="Title" w:semiHidden="0" w:uiPriority="10" w:unhideWhenUsed="0"/>
-    <w:lsdException w:name="Default Paragraph Font" w:uiPriority="1"/>
-    <w:lsdException w:name="Subtitle" w:semiHidden="0" w:uiPriority="11" w:unhideWhenUsed="0"/>
-    <w:lsdException w:name="Strong" w:semiHidden="0" w:uiPriority="22" w:unhideWhenUsed="0" w:qFormat="1"/>
-    <w:lsdException w:name="Emphasis" w:semiHidden="0" w:uiPriority="20" w:unhideWhenUsed="0"/>
-    <w:lsdException w:name="HTML Preformatted" w:qFormat="1"/>
-    <w:lsdException w:name="Table Grid" w:semiHidden="0" w:uiPriority="59" w:unhideWhenUsed="0"/>
-    <w:lsdException w:name="Placeholder Text" w:unhideWhenUsed="0"/>
-    <w:lsdException w:name="No Spacing" w:semiHidden="0" w:uiPriority="1" w:unhideWhenUsed="0"/>
-    <w:lsdException w:name="Light Shading" w:semiHidden="0" w:uiPriority="60" w:unhideWhenUsed="0"/>
-    <w:lsdException w:name="Light List" w:semiHidden="0" w:uiPriority="61" w:unhideWhenUsed="0"/>
-    <w:lsdException w:name="Light Grid" w:semiHidden="0" w:uiPriority="62" w:unhideWhenUsed="0"/>
-    <w:lsdException w:name="Medium Shading 1" w:semiHidden="0" w:uiPriority="63" w:unhideWhenUsed="0"/>
-    <w:lsdException w:name="Medium Shading 2" w:semiHidden="0" w:uiPriority="64" w:unhideWhenUsed="0"/>
-    <w:lsdException w:name="Medium List 1" w:semiHidden="0" w:uiPriority="65" w:unhideWhenUsed="0"/>
-    <w:lsdException w:name="Medium List 2" w:semiHidden="0" w:uiPriority="66" w:unhideWhenUsed="0"/>
-    <w:lsdException w:name="Medium Grid 1" w:semiHidden="0" w:uiPriority="67" w:unhideWhenUsed="0"/>
-    <w:lsdException w:name="Medium Grid 2" w:semiHidden="0" w:uiPriority="68" w:unhideWhenUsed="0"/>
-    <w:lsdException w:name="Medium Grid 3" w:semiHidden="0" w:uiPriority="69" w:unhideWhenUsed="0"/>
-    <w:lsdException w:name="Dark List" w:semiHidden="0" w:uiPriority="70" w:unhideWhenUsed="0"/>
-    <w:lsdException w:name="Colorful Shading" w:semiHidden="0" w:uiPriority="71" w:unhideWhenUsed="0"/>
-    <w:lsdException w:name="Colorful List" w:semiHidden="0" w:uiPriority="72" w:unhideWhenUsed="0"/>
-    <w:lsdException w:name="Colorful Grid" w:semiHidden="0" w:uiPriority="73" w:unhideWhenUsed="0"/>
-    <w:lsdException w:name="Light Shading Accent 1" w:semiHidden="0" w:uiPriority="60" w:unhideWhenUsed="0"/>
-    <w:lsdException w:name="Light List Accent 1" w:semiHidden="0" w:uiPriority="61" w:unhideWhenUsed="0"/>
-    <w:lsdException w:name="Light Grid Accent 1" w:semiHidden="0" w:uiPriority="62" w:unhideWhenUsed="0"/>
-    <w:lsdException w:name="Medium Shading 1 Accent 1" w:semiHidden="0" w:uiPriority="63" w:unhideWhenUsed="0"/>
-    <w:lsdException w:name="Medium Shading 2 Accent 1" w:semiHidden="0" w:uiPriority="64" w:unhideWhenUsed="0"/>
-    <w:lsdException w:name="Medium List 1 Accent 1" w:semiHidden="0" w:uiPriority="65" w:unhideWhenUsed="0"/>
-    <w:lsdException w:name="Revision" w:unhideWhenUsed="0"/>
-    <w:lsdException w:name="List Paragraph" w:semiHidden="0" w:uiPriority="34" w:unhideWhenUsed="0" w:qFormat="1"/>
-    <w:lsdException w:name="Quote" w:semiHidden="0" w:uiPriority="29" w:unhideWhenUsed="0"/>
-    <w:lsdException w:name="Intense Quote" w:semiHidden="0" w:uiPriority="30" w:unhideWhenUsed="0"/>
-    <w:lsdException w:name="Medium List 2 Accent 1" w:semiHidden="0" w:uiPriority="66" w:unhideWhenUsed="0"/>
-    <w:lsdException w:name="Medium Grid 1 Accent 1" w:semiHidden="0" w:uiPriority="67" w:unhideWhenUsed="0"/>
-    <w:lsdException w:name="Medium Grid 2 Accent 1" w:semiHidden="0" w:uiPriority="68" w:unhideWhenUsed="0"/>
-    <w:lsdException w:name="Medium Grid 3 Accent 1" w:semiHidden="0" w:uiPriority="69" w:unhideWhenUsed="0"/>
-    <w:lsdException w:name="Dark List Accent 1" w:semiHidden="0" w:uiPriority="70" w:unhideWhenUsed="0"/>
-    <w:lsdException w:name="Colorful Shading Accent 1" w:semiHidden="0" w:uiPriority="71" w:unhideWhenUsed="0"/>
-    <w:lsdException w:name="Colorful List Accent 1" w:semiHidden="0" w:uiPriority="72" w:unhideWhenUsed="0"/>
-    <w:lsdException w:name="Colorful Grid Accent 1" w:semiHidden="0" w:uiPriority="73" w:unhideWhenUsed="0"/>
-    <w:lsdException w:name="Light Shading Accent 2" w:semiHidden="0" w:uiPriority="60" w:unhideWhenUsed="0"/>
-    <w:lsdException w:name="Light List Accent 2" w:semiHidden="0" w:uiPriority="61" w:unhideWhenUsed="0"/>
-    <w:lsdException w:name="Light Grid Accent 2" w:semiHidden="0" w:uiPriority="62" w:unhideWhenUsed="0"/>
-    <w:lsdException w:name="Medium Shading 1 Accent 2" w:semiHidden="0" w:uiPriority="63" w:unhideWhenUsed="0"/>
-    <w:lsdException w:name="Medium Shading 2 Accent 2" w:semiHidden="0" w:uiPriority="64" w:unhideWhenUsed="0"/>
-    <w:lsdException w:name="Medium List 1 Accent 2" w:semiHidden="0" w:uiPriority="65" w:unhideWhenUsed="0"/>
-    <w:lsdException w:name="Medium List 2 Accent 2" w:semiHidden="0" w:uiPriority="66" w:unhideWhenUsed="0"/>
-    <w:lsdException w:name="Medium Grid 1 Accent 2" w:semiHidden="0" w:uiPriority="67" w:unhideWhenUsed="0"/>
-    <w:lsdException w:name="Medium Grid 2 Accent 2" w:semiHidden="0" w:uiPriority="68" w:unhideWhenUsed="0"/>
-    <w:lsdException w:name="Medium Grid 3 Accent 2" w:semiHidden="0" w:uiPriority="69" w:unhideWhenUsed="0"/>
-    <w:lsdException w:name="Dark List Accent 2" w:semiHidden="0" w:uiPriority="70" w:unhideWhenUsed="0"/>
-    <w:lsdException w:name="Colorful Shading Accent 2" w:semiHidden="0" w:uiPriority="71" w:unhideWhenUsed="0"/>
-    <w:lsdException w:name="Colorful List Accent 2" w:semiHidden="0" w:uiPriority="72" w:unhideWhenUsed="0"/>
-    <w:lsdException w:name="Colorful Grid Accent 2" w:semiHidden="0" w:uiPriority="73" w:unhideWhenUsed="0"/>
-    <w:lsdException w:name="Light Shading Accent 3" w:semiHidden="0" w:uiPriority="60" w:unhideWhenUsed="0"/>
-    <w:lsdException w:name="Light List Accent 3" w:semiHidden="0" w:uiPriority="61" w:unhideWhenUsed="0"/>
-    <w:lsdException w:name="Light Grid Accent 3" w:semiHidden="0" w:uiPriority="62" w:unhideWhenUsed="0"/>
-    <w:lsdException w:name="Medium Shading 1 Accent 3" w:semiHidden="0" w:uiPriority="63" w:unhideWhenUsed="0"/>
-    <w:lsdException w:name="Medium Shading 2 Accent 3" w:semiHidden="0" w:uiPriority="64" w:unhideWhenUsed="0"/>
-    <w:lsdException w:name="Medium List 1 Accent 3" w:semiHidden="0" w:uiPriority="65" w:unhideWhenUsed="0"/>
-    <w:lsdException w:name="Medium List 2 Accent 3" w:semiHidden="0" w:uiPriority="66" w:unhideWhenUsed="0"/>
-    <w:lsdException w:name="Medium Grid 1 Accent 3" w:semiHidden="0" w:uiPriority="67" w:unhideWhenUsed="0"/>
-    <w:lsdException w:name="Medium Grid 2 Accent 3" w:semiHidden="0" w:uiPriority="68" w:unhideWhenUsed="0"/>
-    <w:lsdException w:name="Medium Grid 3 Accent 3" w:semiHidden="0" w:uiPriority="69" w:unhideWhenUsed="0"/>
-    <w:lsdException w:name="Dark List Accent 3" w:semiHidden="0" w:uiPriority="70" w:unhideWhenUsed="0"/>
-    <w:lsdException w:name="Colorful Shading Accent 3" w:semiHidden="0" w:uiPriority="71" w:unhideWhenUsed="0"/>
-    <w:lsdException w:name="Colorful List Accent 3" w:semiHidden="0" w:uiPriority="72" w:unhideWhenUsed="0"/>
-    <w:lsdException w:name="Colorful Grid Accent 3" w:semiHidden="0" w:uiPriority="73" w:unhideWhenUsed="0"/>
-    <w:lsdException w:name="Light Shading Accent 4" w:semiHidden="0" w:uiPriority="60" w:unhideWhenUsed="0"/>
-    <w:lsdException w:name="Light List Accent 4" w:semiHidden="0" w:uiPriority="61" w:unhideWhenUsed="0"/>
-    <w:lsdException w:name="Light Grid Accent 4" w:semiHidden="0" w:uiPriority="62" w:unhideWhenUsed="0"/>
-    <w:lsdException w:name="Medium Shading 1 Accent 4" w:semiHidden="0" w:uiPriority="63" w:unhideWhenUsed="0"/>
-    <w:lsdException w:name="Medium Shading 2 Accent 4" w:semiHidden="0" w:uiPriority="64" w:unhideWhenUsed="0"/>
-    <w:lsdException w:name="Medium List 1 Accent 4" w:semiHidden="0" w:uiPriority="65" w:unhideWhenUsed="0"/>
-    <w:lsdException w:name="Medium List 2 Accent 4" w:semiHidden="0" w:uiPriority="66" w:unhideWhenUsed="0"/>
-    <w:lsdException w:name="Medium Grid 1 Accent 4" w:semiHidden="0" w:uiPriority="67" w:unhideWhenUsed="0"/>
-    <w:lsdException w:name="Medium Grid 2 Accent 4" w:semiHidden="0" w:uiPriority="68" w:unhideWhenUsed="0"/>
-    <w:lsdException w:name="Medium Grid 3 Accent 4" w:semiHidden="0" w:uiPriority="69" w:unhideWhenUsed="0"/>
-    <w:lsdException w:name="Dark List Accent 4" w:semiHidden="0" w:uiPriority="70" w:unhideWhenUsed="0"/>
-    <w:lsdException w:name="Colorful Shading Accent 4" w:semiHidden="0" w:uiPriority="71" w:unhideWhenUsed="0"/>
-    <w:lsdException w:name="Colorful List Accent 4" w:semiHidden="0" w:uiPriority="72" w:unhideWhenUsed="0"/>
-    <w:lsdException w:name="Colorful Grid Accent 4" w:semiHidden="0" w:uiPriority="73" w:unhideWhenUsed="0"/>
-    <w:lsdException w:name="Light Shading Accent 5" w:semiHidden="0" w:uiPriority="60" w:unhideWhenUsed="0"/>
-    <w:lsdException w:name="Light List Accent 5" w:semiHidden="0" w:uiPriority="61" w:unhideWhenUsed="0"/>
-    <w:lsdException w:name="Light Grid Accent 5" w:semiHidden="0" w:uiPriority="62" w:unhideWhenUsed="0"/>
-    <w:lsdException w:name="Medium Shading 1 Accent 5" w:semiHidden="0" w:uiPriority="63" w:unhideWhenUsed="0"/>
-    <w:lsdException w:name="Medium Shading 2 Accent 5" w:semiHidden="0" w:uiPriority="64" w:unhideWhenUsed="0"/>
-    <w:lsdException w:name="Medium List 1 Accent 5" w:semiHidden="0" w:uiPriority="65" w:unhideWhenUsed="0"/>
-    <w:lsdException w:name="Medium List 2 Accent 5" w:semiHidden="0" w:uiPriority="66" w:unhideWhenUsed="0"/>
-    <w:lsdException w:name="Medium Grid 1 Accent 5" w:semiHidden="0" w:uiPriority="67" w:unhideWhenUsed="0"/>
-    <w:lsdException w:name="Medium Grid 2 Accent 5" w:semiHidden="0" w:uiPriority="68" w:unhideWhenUsed="0"/>
-    <w:lsdException w:name="Medium Grid 3 Accent 5" w:semiHidden="0" w:uiPriority="69" w:unhideWhenUsed="0"/>
-    <w:lsdException w:name="Dark List Accent 5" w:semiHidden="0" w:uiPriority="70" w:unhideWhenUsed="0"/>
-    <w:lsdException w:name="Colorful Shading Accent 5" w:semiHidden="0" w:uiPriority="71" w:unhideWhenUsed="0"/>
-    <w:lsdException w:name="Colorful List Accent 5" w:semiHidden="0" w:uiPriority="72" w:unhideWhenUsed="0"/>
-    <w:lsdException w:name="Colorful Grid Accent 5" w:semiHidden="0" w:uiPriority="73" w:unhideWhenUsed="0"/>
-    <w:lsdException w:name="Light Shading Accent 6" w:semiHidden="0" w:uiPriority="60" w:unhideWhenUsed="0"/>
-    <w:lsdException w:name="Light List Accent 6" w:semiHidden="0" w:uiPriority="61" w:unhideWhenUsed="0"/>
-    <w:lsdException w:name="Light Grid Accent 6" w:semiHidden="0" w:uiPriority="62" w:unhideWhenUsed="0"/>
-    <w:lsdException w:name="Medium Shading 1 Accent 6" w:semiHidden="0" w:uiPriority="63" w:unhideWhenUsed="0"/>
-    <w:lsdException w:name="Medium Shading 2 Accent 6" w:semiHidden="0" w:uiPriority="64" w:unhideWhenUsed="0"/>
-    <w:lsdException w:name="Medium List 1 Accent 6" w:semiHidden="0" w:uiPriority="65" w:unhideWhenUsed="0"/>
-    <w:lsdException w:name="Medium List 2 Accent 6" w:semiHidden="0" w:uiPriority="66" w:unhideWhenUsed="0"/>
-    <w:lsdException w:name="Medium Grid 1 Accent 6" w:semiHidden="0" w:uiPriority="67" w:unhideWhenUsed="0"/>
-    <w:lsdException w:name="Medium Grid 2 Accent 6" w:semiHidden="0" w:uiPriority="68" w:unhideWhenUsed="0"/>
-    <w:lsdException w:name="Medium Grid 3 Accent 6" w:semiHidden="0" w:uiPriority="69" w:unhideWhenUsed="0"/>
-    <w:lsdException w:name="Dark List Accent 6" w:semiHidden="0" w:uiPriority="70" w:unhideWhenUsed="0"/>
-    <w:lsdException w:name="Colorful Shading Accent 6" w:semiHidden="0" w:uiPriority="71" w:unhideWhenUsed="0"/>
-    <w:lsdException w:name="Colorful List Accent 6" w:semiHidden="0" w:uiPriority="72" w:unhideWhenUsed="0"/>
-    <w:lsdException w:name="Colorful Grid Accent 6" w:semiHidden="0" w:uiPriority="73" w:unhideWhenUsed="0"/>
-    <w:lsdException w:name="Subtle Emphasis" w:semiHidden="0" w:uiPriority="19" w:unhideWhenUsed="0"/>
-    <w:lsdException w:name="Intense Emphasis" w:semiHidden="0" w:uiPriority="21" w:unhideWhenUsed="0"/>
-    <w:lsdException w:name="Subtle Reference" w:semiHidden="0" w:uiPriority="31" w:unhideWhenUsed="0"/>
-    <w:lsdException w:name="Intense Reference" w:semiHidden="0" w:uiPriority="32" w:unhideWhenUsed="0"/>
-    <w:lsdException w:name="Book Title" w:semiHidden="0" w:uiPriority="33" w:unhideWhenUsed="0"/>
-    <w:lsdException w:name="Bibliography" w:uiPriority="37"/>
-    <w:lsdException w:name="TOC Heading" w:uiPriority="39" w:qFormat="1"/>
+  <w:latentStyles w:defLockedState="0" w:defUIPriority="99" w:defSemiHidden="0" w:defUnhideWhenUsed="0" w:defQFormat="0" w:count="376">
+    <w:lsdException w:name="Normal" w:uiPriority="0" w:qFormat="1"/>
+    <w:lsdException w:name="heading 1" w:uiPriority="9" w:qFormat="1"/>
+    <w:lsdException w:name="heading 2" w:semiHidden="1" w:uiPriority="9" w:unhideWhenUsed="1" w:qFormat="1"/>
+    <w:lsdException w:name="heading 3" w:semiHidden="1" w:uiPriority="9" w:unhideWhenUsed="1" w:qFormat="1"/>
+    <w:lsdException w:name="heading 4" w:semiHidden="1" w:uiPriority="9" w:unhideWhenUsed="1" w:qFormat="1"/>
+    <w:lsdException w:name="heading 5" w:semiHidden="1" w:uiPriority="9" w:unhideWhenUsed="1" w:qFormat="1"/>
+    <w:lsdException w:name="heading 6" w:semiHidden="1" w:uiPriority="9" w:unhideWhenUsed="1" w:qFormat="1"/>
+    <w:lsdException w:name="heading 7" w:semiHidden="1" w:uiPriority="9" w:unhideWhenUsed="1" w:qFormat="1"/>
+    <w:lsdException w:name="heading 8" w:semiHidden="1" w:uiPriority="9" w:unhideWhenUsed="1" w:qFormat="1"/>
+    <w:lsdException w:name="heading 9" w:semiHidden="1" w:uiPriority="9" w:unhideWhenUsed="1" w:qFormat="1"/>
+    <w:lsdException w:name="index 1" w:semiHidden="1" w:unhideWhenUsed="1"/>
+    <w:lsdException w:name="index 2" w:semiHidden="1" w:unhideWhenUsed="1"/>
+    <w:lsdException w:name="index 3" w:semiHidden="1" w:unhideWhenUsed="1"/>
+    <w:lsdException w:name="index 4" w:semiHidden="1" w:unhideWhenUsed="1"/>
+    <w:lsdException w:name="index 5" w:semiHidden="1" w:unhideWhenUsed="1"/>
+    <w:lsdException w:name="index 6" w:semiHidden="1" w:unhideWhenUsed="1"/>
+    <w:lsdException w:name="index 7" w:semiHidden="1" w:unhideWhenUsed="1"/>
+    <w:lsdException w:name="index 8" w:semiHidden="1" w:unhideWhenUsed="1"/>
+    <w:lsdException w:name="index 9" w:semiHidden="1" w:unhideWhenUsed="1"/>
+    <w:lsdException w:name="toc 1" w:semiHidden="1" w:uiPriority="39" w:unhideWhenUsed="1"/>
+    <w:lsdException w:name="toc 2" w:semiHidden="1" w:uiPriority="39" w:unhideWhenUsed="1"/>
+    <w:lsdException w:name="toc 3" w:semiHidden="1" w:uiPriority="39" w:unhideWhenUsed="1"/>
+    <w:lsdException w:name="toc 4" w:semiHidden="1" w:uiPriority="39" w:unhideWhenUsed="1"/>
+    <w:lsdException w:name="toc 5" w:semiHidden="1" w:uiPriority="39" w:unhideWhenUsed="1"/>
+    <w:lsdException w:name="toc 6" w:semiHidden="1" w:uiPriority="39" w:unhideWhenUsed="1"/>
+    <w:lsdException w:name="toc 7" w:semiHidden="1" w:uiPriority="39" w:unhideWhenUsed="1"/>
+    <w:lsdException w:name="toc 8" w:semiHidden="1" w:uiPriority="39" w:unhideWhenUsed="1"/>
+    <w:lsdException w:name="toc 9" w:semiHidden="1" w:uiPriority="39" w:unhideWhenUsed="1"/>
+    <w:lsdException w:name="Normal Indent" w:semiHidden="1" w:unhideWhenUsed="1"/>
+    <w:lsdException w:name="footnote text" w:semiHidden="1" w:unhideWhenUsed="1"/>
+    <w:lsdException w:name="annotation text" w:semiHidden="1" w:unhideWhenUsed="1"/>
+    <w:lsdException w:name="header" w:semiHidden="1" w:unhideWhenUsed="1"/>
+    <w:lsdException w:name="footer" w:semiHidden="1" w:unhideWhenUsed="1"/>
+    <w:lsdException w:name="index heading" w:semiHidden="1" w:unhideWhenUsed="1"/>
+    <w:lsdException w:name="caption" w:semiHidden="1" w:uiPriority="35" w:unhideWhenUsed="1" w:qFormat="1"/>
+    <w:lsdException w:name="table of figures" w:semiHidden="1" w:unhideWhenUsed="1"/>
+    <w:lsdException w:name="envelope address" w:semiHidden="1" w:unhideWhenUsed="1"/>
+    <w:lsdException w:name="envelope return" w:semiHidden="1" w:unhideWhenUsed="1"/>
+    <w:lsdException w:name="footnote reference" w:semiHidden="1" w:unhideWhenUsed="1"/>
+    <w:lsdException w:name="annotation reference" w:semiHidden="1" w:unhideWhenUsed="1"/>
+    <w:lsdException w:name="line number" w:semiHidden="1" w:unhideWhenUsed="1"/>
+    <w:lsdException w:name="page number" w:semiHidden="1" w:unhideWhenUsed="1"/>
+    <w:lsdException w:name="endnote reference" w:semiHidden="1" w:unhideWhenUsed="1"/>
+    <w:lsdException w:name="endnote text" w:semiHidden="1" w:unhideWhenUsed="1"/>
+    <w:lsdException w:name="table of authorities" w:semiHidden="1" w:unhideWhenUsed="1"/>
+    <w:lsdException w:name="macro" w:semiHidden="1" w:unhideWhenUsed="1"/>
+    <w:lsdException w:name="toa heading" w:semiHidden="1" w:unhideWhenUsed="1"/>
+    <w:lsdException w:name="List" w:semiHidden="1" w:unhideWhenUsed="1"/>
+    <w:lsdException w:name="List Bullet" w:semiHidden="1" w:unhideWhenUsed="1"/>
+    <w:lsdException w:name="List Number" w:semiHidden="1" w:unhideWhenUsed="1"/>
+    <w:lsdException w:name="List 2" w:semiHidden="1" w:unhideWhenUsed="1"/>
+    <w:lsdException w:name="List 3" w:semiHidden="1" w:unhideWhenUsed="1"/>
+    <w:lsdException w:name="List 4" w:semiHidden="1" w:unhideWhenUsed="1"/>
+    <w:lsdException w:name="List 5" w:semiHidden="1" w:unhideWhenUsed="1"/>
+    <w:lsdException w:name="List Bullet 2" w:semiHidden="1" w:unhideWhenUsed="1"/>
+    <w:lsdException w:name="List Bullet 3" w:semiHidden="1" w:unhideWhenUsed="1"/>
+    <w:lsdException w:name="List Bullet 4" w:semiHidden="1" w:unhideWhenUsed="1"/>
+    <w:lsdException w:name="List Bullet 5" w:semiHidden="1" w:unhideWhenUsed="1"/>
+    <w:lsdException w:name="List Number 2" w:semiHidden="1" w:unhideWhenUsed="1"/>
+    <w:lsdException w:name="List Number 3" w:semiHidden="1" w:unhideWhenUsed="1"/>
+    <w:lsdException w:name="List Number 4" w:semiHidden="1" w:unhideWhenUsed="1"/>
+    <w:lsdException w:name="List Number 5" w:semiHidden="1" w:unhideWhenUsed="1"/>
+    <w:lsdException w:name="Title" w:uiPriority="10"/>
+    <w:lsdException w:name="Closing" w:semiHidden="1" w:unhideWhenUsed="1"/>
+    <w:lsdException w:name="Signature" w:semiHidden="1" w:unhideWhenUsed="1"/>
+    <w:lsdException w:name="Default Paragraph Font" w:semiHidden="1" w:uiPriority="1" w:unhideWhenUsed="1"/>
+    <w:lsdException w:name="Body Text" w:semiHidden="1" w:unhideWhenUsed="1"/>
+    <w:lsdException w:name="Body Text Indent" w:semiHidden="1" w:unhideWhenUsed="1"/>
+    <w:lsdException w:name="List Continue" w:semiHidden="1" w:unhideWhenUsed="1"/>
+    <w:lsdException w:name="List Continue 2" w:semiHidden="1" w:unhideWhenUsed="1"/>
+    <w:lsdException w:name="List Continue 3" w:semiHidden="1" w:unhideWhenUsed="1"/>
+    <w:lsdException w:name="List Continue 4" w:semiHidden="1" w:unhideWhenUsed="1"/>
+    <w:lsdException w:name="List Continue 5" w:semiHidden="1" w:unhideWhenUsed="1"/>
+    <w:lsdException w:name="Message Header" w:semiHidden="1" w:unhideWhenUsed="1"/>
+    <w:lsdException w:name="Subtitle" w:uiPriority="11"/>
+    <w:lsdException w:name="Salutation" w:semiHidden="1" w:unhideWhenUsed="1"/>
+    <w:lsdException w:name="Date" w:semiHidden="1" w:unhideWhenUsed="1"/>
+    <w:lsdException w:name="Body Text First Indent" w:semiHidden="1" w:unhideWhenUsed="1"/>
+    <w:lsdException w:name="Body Text First Indent 2" w:semiHidden="1" w:unhideWhenUsed="1"/>
+    <w:lsdException w:name="Note Heading" w:semiHidden="1" w:unhideWhenUsed="1"/>
+    <w:lsdException w:name="Body Text 2" w:semiHidden="1" w:unhideWhenUsed="1"/>
+    <w:lsdException w:name="Body Text 3" w:semiHidden="1" w:unhideWhenUsed="1"/>
+    <w:lsdException w:name="Body Text Indent 2" w:semiHidden="1" w:unhideWhenUsed="1"/>
+    <w:lsdException w:name="Body Text Indent 3" w:semiHidden="1" w:unhideWhenUsed="1"/>
+    <w:lsdException w:name="Block Text" w:semiHidden="1" w:unhideWhenUsed="1"/>
+    <w:lsdException w:name="Hyperlink" w:semiHidden="1" w:unhideWhenUsed="1"/>
+    <w:lsdException w:name="FollowedHyperlink" w:semiHidden="1" w:unhideWhenUsed="1"/>
+    <w:lsdException w:name="Strong" w:uiPriority="22" w:qFormat="1"/>
+    <w:lsdException w:name="Emphasis" w:uiPriority="20"/>
+    <w:lsdException w:name="Document Map" w:semiHidden="1" w:unhideWhenUsed="1"/>
+    <w:lsdException w:name="Plain Text" w:semiHidden="1" w:unhideWhenUsed="1"/>
+    <w:lsdException w:name="E-mail Signature" w:semiHidden="1" w:unhideWhenUsed="1"/>
+    <w:lsdException w:name="HTML Top of Form" w:semiHidden="1" w:unhideWhenUsed="1"/>
+    <w:lsdException w:name="HTML Bottom of Form" w:semiHidden="1" w:unhideWhenUsed="1"/>
+    <w:lsdException w:name="Normal (Web)" w:semiHidden="1" w:unhideWhenUsed="1"/>
+    <w:lsdException w:name="HTML Acronym" w:semiHidden="1" w:unhideWhenUsed="1"/>
+    <w:lsdException w:name="HTML Address" w:semiHidden="1" w:unhideWhenUsed="1"/>
+    <w:lsdException w:name="HTML Cite" w:semiHidden="1" w:unhideWhenUsed="1"/>
+    <w:lsdException w:name="HTML Code" w:semiHidden="1" w:unhideWhenUsed="1"/>
+    <w:lsdException w:name="HTML Definition" w:semiHidden="1" w:unhideWhenUsed="1"/>
+    <w:lsdException w:name="HTML Keyboard" w:semiHidden="1" w:unhideWhenUsed="1"/>
+    <w:lsdException w:name="HTML Preformatted" w:semiHidden="1" w:unhideWhenUsed="1" w:qFormat="1"/>
+    <w:lsdException w:name="HTML Sample" w:semiHidden="1" w:unhideWhenUsed="1"/>
+    <w:lsdException w:name="HTML Typewriter" w:semiHidden="1" w:unhideWhenUsed="1"/>
+    <w:lsdException w:name="HTML Variable" w:semiHidden="1" w:unhideWhenUsed="1"/>
+    <w:lsdException w:name="Normal Table" w:semiHidden="1" w:unhideWhenUsed="1"/>
+    <w:lsdException w:name="annotation subject" w:semiHidden="1" w:unhideWhenUsed="1"/>
+    <w:lsdException w:name="No List" w:semiHidden="1" w:unhideWhenUsed="1"/>
+    <w:lsdException w:name="Outline List 1" w:semiHidden="1" w:unhideWhenUsed="1"/>
+    <w:lsdException w:name="Outline List 2" w:semiHidden="1" w:unhideWhenUsed="1"/>
+    <w:lsdException w:name="Outline List 3" w:semiHidden="1" w:unhideWhenUsed="1"/>
+    <w:lsdException w:name="Table Simple 1" w:semiHidden="1" w:unhideWhenUsed="1"/>
+    <w:lsdException w:name="Table Simple 2" w:semiHidden="1" w:unhideWhenUsed="1"/>
+    <w:lsdException w:name="Table Simple 3" w:semiHidden="1" w:unhideWhenUsed="1"/>
+    <w:lsdException w:name="Table Classic 1" w:semiHidden="1" w:unhideWhenUsed="1"/>
+    <w:lsdException w:name="Table Classic 2" w:semiHidden="1" w:unhideWhenUsed="1"/>
+    <w:lsdException w:name="Table Classic 3" w:semiHidden="1" w:unhideWhenUsed="1"/>
+    <w:lsdException w:name="Table Classic 4" w:semiHidden="1" w:unhideWhenUsed="1"/>
+    <w:lsdException w:name="Table Colorful 1" w:semiHidden="1" w:unhideWhenUsed="1"/>
+    <w:lsdException w:name="Table Colorful 2" w:semiHidden="1" w:unhideWhenUsed="1"/>
+    <w:lsdException w:name="Table Colorful 3" w:semiHidden="1" w:unhideWhenUsed="1"/>
+    <w:lsdException w:name="Table Columns 1" w:semiHidden="1" w:unhideWhenUsed="1"/>
+    <w:lsdException w:name="Table Columns 2" w:semiHidden="1" w:unhideWhenUsed="1"/>
+    <w:lsdException w:name="Table Columns 3" w:semiHidden="1" w:unhideWhenUsed="1"/>
+    <w:lsdException w:name="Table Columns 4" w:semiHidden="1" w:unhideWhenUsed="1"/>
+    <w:lsdException w:name="Table Columns 5" w:semiHidden="1" w:unhideWhenUsed="1"/>
+    <w:lsdException w:name="Table Grid 1" w:semiHidden="1" w:unhideWhenUsed="1"/>
+    <w:lsdException w:name="Table Grid 2" w:semiHidden="1" w:unhideWhenUsed="1"/>
+    <w:lsdException w:name="Table Grid 3" w:semiHidden="1" w:unhideWhenUsed="1"/>
+    <w:lsdException w:name="Table Grid 4" w:semiHidden="1" w:unhideWhenUsed="1"/>
+    <w:lsdException w:name="Table Grid 5" w:semiHidden="1" w:unhideWhenUsed="1"/>
+    <w:lsdException w:name="Table Grid 6" w:semiHidden="1" w:unhideWhenUsed="1"/>
+    <w:lsdException w:name="Table Grid 7" w:semiHidden="1" w:unhideWhenUsed="1"/>
+    <w:lsdException w:name="Table Grid 8" w:semiHidden="1" w:unhideWhenUsed="1"/>
+    <w:lsdException w:name="Table List 1" w:semiHidden="1" w:unhideWhenUsed="1"/>
+    <w:lsdException w:name="Table List 2" w:semiHidden="1" w:unhideWhenUsed="1"/>
+    <w:lsdException w:name="Table List 3" w:semiHidden="1" w:unhideWhenUsed="1"/>
+    <w:lsdException w:name="Table List 4" w:semiHidden="1" w:unhideWhenUsed="1"/>
+    <w:lsdException w:name="Table List 5" w:semiHidden="1" w:unhideWhenUsed="1"/>
+    <w:lsdException w:name="Table List 6" w:semiHidden="1" w:unhideWhenUsed="1"/>
+    <w:lsdException w:name="Table List 7" w:semiHidden="1" w:unhideWhenUsed="1"/>
+    <w:lsdException w:name="Table List 8" w:semiHidden="1" w:unhideWhenUsed="1"/>
+    <w:lsdException w:name="Table 3D effects 1" w:semiHidden="1" w:unhideWhenUsed="1"/>
+    <w:lsdException w:name="Table 3D effects 2" w:semiHidden="1" w:unhideWhenUsed="1"/>
+    <w:lsdException w:name="Table 3D effects 3" w:semiHidden="1" w:unhideWhenUsed="1"/>
+    <w:lsdException w:name="Table Contemporary" w:semiHidden="1" w:unhideWhenUsed="1"/>
+    <w:lsdException w:name="Table Elegant" w:semiHidden="1" w:unhideWhenUsed="1"/>
+    <w:lsdException w:name="Table Professional" w:semiHidden="1" w:unhideWhenUsed="1"/>
+    <w:lsdException w:name="Table Subtle 1" w:semiHidden="1" w:unhideWhenUsed="1"/>
+    <w:lsdException w:name="Table Subtle 2" w:semiHidden="1" w:unhideWhenUsed="1"/>
+    <w:lsdException w:name="Table Web 1" w:semiHidden="1" w:unhideWhenUsed="1"/>
+    <w:lsdException w:name="Table Web 2" w:semiHidden="1" w:unhideWhenUsed="1"/>
+    <w:lsdException w:name="Table Web 3" w:semiHidden="1" w:unhideWhenUsed="1"/>
+    <w:lsdException w:name="Balloon Text" w:semiHidden="1" w:unhideWhenUsed="1"/>
+    <w:lsdException w:name="Table Grid" w:semiHidden="1" w:uiPriority="59" w:unhideWhenUsed="1"/>
+    <w:lsdException w:name="Table Theme" w:semiHidden="1" w:unhideWhenUsed="1"/>
+    <w:lsdException w:name="Placeholder Text" w:semiHidden="1"/>
+    <w:lsdException w:name="No Spacing" w:uiPriority="1"/>
+    <w:lsdException w:name="Light Shading" w:uiPriority="60"/>
+    <w:lsdException w:name="Light List" w:uiPriority="61"/>
+    <w:lsdException w:name="Light Grid" w:uiPriority="62"/>
+    <w:lsdException w:name="Medium Shading 1" w:uiPriority="63"/>
+    <w:lsdException w:name="Medium Shading 2" w:uiPriority="64"/>
+    <w:lsdException w:name="Medium List 1" w:uiPriority="65"/>
+    <w:lsdException w:name="Medium List 2" w:uiPriority="66"/>
+    <w:lsdException w:name="Medium Grid 1" w:uiPriority="67"/>
+    <w:lsdException w:name="Medium Grid 2" w:uiPriority="68"/>
+    <w:lsdException w:name="Medium Grid 3" w:uiPriority="69"/>
+    <w:lsdException w:name="Dark List" w:uiPriority="70"/>
+    <w:lsdException w:name="Colorful Shading" w:uiPriority="71"/>
+    <w:lsdException w:name="Colorful List" w:uiPriority="72"/>
+    <w:lsdException w:name="Colorful Grid" w:uiPriority="73"/>
+    <w:lsdException w:name="Light Shading Accent 1" w:uiPriority="60"/>
+    <w:lsdException w:name="Light List Accent 1" w:uiPriority="61"/>
+    <w:lsdException w:name="Light Grid Accent 1" w:uiPriority="62"/>
+    <w:lsdException w:name="Medium Shading 1 Accent 1" w:uiPriority="63"/>
+    <w:lsdException w:name="Medium Shading 2 Accent 1" w:uiPriority="64"/>
+    <w:lsdException w:name="Medium List 1 Accent 1" w:uiPriority="65"/>
+    <w:lsdException w:name="Revision" w:semiHidden="1"/>
+    <w:lsdException w:name="List Paragraph" w:uiPriority="34" w:qFormat="1"/>
+    <w:lsdException w:name="Quote" w:uiPriority="29"/>
+    <w:lsdException w:name="Intense Quote" w:uiPriority="30"/>
+    <w:lsdException w:name="Medium List 2 Accent 1" w:uiPriority="66"/>
+    <w:lsdException w:name="Medium Grid 1 Accent 1" w:uiPriority="67"/>
+    <w:lsdException w:name="Medium Grid 2 Accent 1" w:uiPriority="68"/>
+    <w:lsdException w:name="Medium Grid 3 Accent 1" w:uiPriority="69"/>
+    <w:lsdException w:name="Dark List Accent 1" w:uiPriority="70"/>
+    <w:lsdException w:name="Colorful Shading Accent 1" w:uiPriority="71"/>
+    <w:lsdException w:name="Colorful List Accent 1" w:uiPriority="72"/>
+    <w:lsdException w:name="Colorful Grid Accent 1" w:uiPriority="73"/>
+    <w:lsdException w:name="Light Shading Accent 2" w:uiPriority="60"/>
+    <w:lsdException w:name="Light List Accent 2" w:uiPriority="61"/>
+    <w:lsdException w:name="Light Grid Accent 2" w:uiPriority="62"/>
+    <w:lsdException w:name="Medium Shading 1 Accent 2" w:uiPriority="63"/>
+    <w:lsdException w:name="Medium Shading 2 Accent 2" w:uiPriority="64"/>
+    <w:lsdException w:name="Medium List 1 Accent 2" w:uiPriority="65"/>
+    <w:lsdException w:name="Medium List 2 Accent 2" w:uiPriority="66"/>
+    <w:lsdException w:name="Medium Grid 1 Accent 2" w:uiPriority="67"/>
+    <w:lsdException w:name="Medium Grid 2 Accent 2" w:uiPriority="68"/>
+    <w:lsdException w:name="Medium Grid 3 Accent 2" w:uiPriority="69"/>
+    <w:lsdException w:name="Dark List Accent 2" w:uiPriority="70"/>
+    <w:lsdException w:name="Colorful Shading Accent 2" w:uiPriority="71"/>
+    <w:lsdException w:name="Colorful List Accent 2" w:uiPriority="72"/>
+    <w:lsdException w:name="Colorful Grid Accent 2" w:uiPriority="73"/>
+    <w:lsdException w:name="Light Shading Accent 3" w:uiPriority="60"/>
+    <w:lsdException w:name="Light List Accent 3" w:uiPriority="61"/>
+    <w:lsdException w:name="Light Grid Accent 3" w:uiPriority="62"/>
+    <w:lsdException w:name="Medium Shading 1 Accent 3" w:uiPriority="63"/>
+    <w:lsdException w:name="Medium Shading 2 Accent 3" w:uiPriority="64"/>
+    <w:lsdException w:name="Medium List 1 Accent 3" w:uiPriority="65"/>
+    <w:lsdException w:name="Medium List 2 Accent 3" w:uiPriority="66"/>
+    <w:lsdException w:name="Medium Grid 1 Accent 3" w:uiPriority="67"/>
+    <w:lsdException w:name="Medium Grid 2 Accent 3" w:uiPriority="68"/>
+    <w:lsdException w:name="Medium Grid 3 Accent 3" w:uiPriority="69"/>
+    <w:lsdException w:name="Dark List Accent 3" w:uiPriority="70"/>
+    <w:lsdException w:name="Colorful Shading Accent 3" w:uiPriority="71"/>
+    <w:lsdException w:name="Colorful List Accent 3" w:uiPriority="72"/>
+    <w:lsdException w:name="Colorful Grid Accent 3" w:uiPriority="73"/>
+    <w:lsdException w:name="Light Shading Accent 4" w:uiPriority="60"/>
+    <w:lsdException w:name="Light List Accent 4" w:uiPriority="61"/>
+    <w:lsdException w:name="Light Grid Accent 4" w:uiPriority="62"/>
+    <w:lsdException w:name="Medium Shading 1 Accent 4" w:uiPriority="63"/>
+    <w:lsdException w:name="Medium Shading 2 Accent 4" w:uiPriority="64"/>
+    <w:lsdException w:name="Medium List 1 Accent 4" w:uiPriority="65"/>
+    <w:lsdException w:name="Medium List 2 Accent 4" w:uiPriority="66"/>
+    <w:lsdException w:name="Medium Grid 1 Accent 4" w:uiPriority="67"/>
+    <w:lsdException w:name="Medium Grid 2 Accent 4" w:uiPriority="68"/>
+    <w:lsdException w:name="Medium Grid 3 Accent 4" w:uiPriority="69"/>
+    <w:lsdException w:name="Dark List Accent 4" w:uiPriority="70"/>
+    <w:lsdException w:name="Colorful Shading Accent 4" w:uiPriority="71"/>
+    <w:lsdException w:name="Colorful List Accent 4" w:uiPriority="72"/>
+    <w:lsdException w:name="Colorful Grid Accent 4" w:uiPriority="73"/>
+    <w:lsdException w:name="Light Shading Accent 5" w:uiPriority="60"/>
+    <w:lsdException w:name="Light List Accent 5" w:uiPriority="61"/>
+    <w:lsdException w:name="Light Grid Accent 5" w:uiPriority="62"/>
+    <w:lsdException w:name="Medium Shading 1 Accent 5" w:uiPriority="63"/>
+    <w:lsdException w:name="Medium Shading 2 Accent 5" w:uiPriority="64"/>
+    <w:lsdException w:name="Medium List 1 Accent 5" w:uiPriority="65"/>
+    <w:lsdException w:name="Medium List 2 Accent 5" w:uiPriority="66"/>
+    <w:lsdException w:name="Medium Grid 1 Accent 5" w:uiPriority="67"/>
+    <w:lsdException w:name="Medium Grid 2 Accent 5" w:uiPriority="68"/>
+    <w:lsdException w:name="Medium Grid 3 Accent 5" w:uiPriority="69"/>
+    <w:lsdException w:name="Dark List Accent 5" w:uiPriority="70"/>
+    <w:lsdException w:name="Colorful Shading Accent 5" w:uiPriority="71"/>
+    <w:lsdException w:name="Colorful List Accent 5" w:uiPriority="72"/>
+    <w:lsdException w:name="Colorful Grid Accent 5" w:uiPriority="73"/>
+    <w:lsdException w:name="Light Shading Accent 6" w:uiPriority="60"/>
+    <w:lsdException w:name="Light List Accent 6" w:uiPriority="61"/>
+    <w:lsdException w:name="Light Grid Accent 6" w:uiPriority="62"/>
+    <w:lsdException w:name="Medium Shading 1 Accent 6" w:uiPriority="63"/>
+    <w:lsdException w:name="Medium Shading 2 Accent 6" w:uiPriority="64"/>
+    <w:lsdException w:name="Medium List 1 Accent 6" w:uiPriority="65"/>
+    <w:lsdException w:name="Medium List 2 Accent 6" w:uiPriority="66"/>
+    <w:lsdException w:name="Medium Grid 1 Accent 6" w:uiPriority="67"/>
+    <w:lsdException w:name="Medium Grid 2 Accent 6" w:uiPriority="68"/>
+    <w:lsdException w:name="Medium Grid 3 Accent 6" w:uiPriority="69"/>
+    <w:lsdException w:name="Dark List Accent 6" w:uiPriority="70"/>
+    <w:lsdException w:name="Colorful Shading Accent 6" w:uiPriority="71"/>
+    <w:lsdException w:name="Colorful List Accent 6" w:uiPriority="72"/>
+    <w:lsdException w:name="Colorful Grid Accent 6" w:uiPriority="73"/>
+    <w:lsdException w:name="Subtle Emphasis" w:uiPriority="19"/>
+    <w:lsdException w:name="Intense Emphasis" w:uiPriority="21"/>
+    <w:lsdException w:name="Subtle Reference" w:uiPriority="31"/>
+    <w:lsdException w:name="Intense Reference" w:uiPriority="32"/>
+    <w:lsdException w:name="Book Title" w:uiPriority="33"/>
+    <w:lsdException w:name="Bibliography" w:semiHidden="1" w:uiPriority="37" w:unhideWhenUsed="1"/>
+    <w:lsdException w:name="TOC Heading" w:semiHidden="1" w:uiPriority="39" w:unhideWhenUsed="1" w:qFormat="1"/>
+    <w:lsdException w:name="Plain Table 1" w:uiPriority="41"/>
+    <w:lsdException w:name="Plain Table 2" w:uiPriority="42"/>
+    <w:lsdException w:name="Plain Table 3" w:uiPriority="43"/>
+    <w:lsdException w:name="Plain Table 4" w:uiPriority="44"/>
+    <w:lsdException w:name="Plain Table 5" w:uiPriority="45"/>
+    <w:lsdException w:name="Grid Table Light" w:uiPriority="40"/>
+    <w:lsdException w:name="Grid Table 1 Light" w:uiPriority="46"/>
+    <w:lsdException w:name="Grid Table 2" w:uiPriority="47"/>
+    <w:lsdException w:name="Grid Table 3" w:uiPriority="48"/>
+    <w:lsdException w:name="Grid Table 4" w:uiPriority="49"/>
+    <w:lsdException w:name="Grid Table 5 Dark" w:uiPriority="50"/>
+    <w:lsdException w:name="Grid Table 6 Colorful" w:uiPriority="51"/>
+    <w:lsdException w:name="Grid Table 7 Colorful" w:uiPriority="52"/>
+    <w:lsdException w:name="Grid Table 1 Light Accent 1" w:uiPriority="46"/>
+    <w:lsdException w:name="Grid Table 2 Accent 1" w:uiPriority="47"/>
+    <w:lsdException w:name="Grid Table 3 Accent 1" w:uiPriority="48"/>
+    <w:lsdException w:name="Grid Table 4 Accent 1" w:uiPriority="49"/>
+    <w:lsdException w:name="Grid Table 5 Dark Accent 1" w:uiPriority="50"/>
+    <w:lsdException w:name="Grid Table 6 Colorful Accent 1" w:uiPriority="51"/>
+    <w:lsdException w:name="Grid Table 7 Colorful Accent 1" w:uiPriority="52"/>
+    <w:lsdException w:name="Grid Table 1 Light Accent 2" w:uiPriority="46"/>
+    <w:lsdException w:name="Grid Table 2 Accent 2" w:uiPriority="47"/>
+    <w:lsdException w:name="Grid Table 3 Accent 2" w:uiPriority="48"/>
+    <w:lsdException w:name="Grid Table 4 Accent 2" w:uiPriority="49"/>
+    <w:lsdException w:name="Grid Table 5 Dark Accent 2" w:uiPriority="50"/>
+    <w:lsdException w:name="Grid Table 6 Colorful Accent 2" w:uiPriority="51"/>
+    <w:lsdException w:name="Grid Table 7 Colorful Accent 2" w:uiPriority="52"/>
+    <w:lsdException w:name="Grid Table 1 Light Accent 3" w:uiPriority="46"/>
+    <w:lsdException w:name="Grid Table 2 Accent 3" w:uiPriority="47"/>
+    <w:lsdException w:name="Grid Table 3 Accent 3" w:uiPriority="48"/>
+    <w:lsdException w:name="Grid Table 4 Accent 3" w:uiPriority="49"/>
+    <w:lsdException w:name="Grid Table 5 Dark Accent 3" w:uiPriority="50"/>
+    <w:lsdException w:name="Grid Table 6 Colorful Accent 3" w:uiPriority="51"/>
+    <w:lsdException w:name="Grid Table 7 Colorful Accent 3" w:uiPriority="52"/>
+    <w:lsdException w:name="Grid Table 1 Light Accent 4" w:uiPriority="46"/>
+    <w:lsdException w:name="Grid Table 2 Accent 4" w:uiPriority="47"/>
+    <w:lsdException w:name="Grid Table 3 Accent 4" w:uiPriority="48"/>
+    <w:lsdException w:name="Grid Table 4 Accent 4" w:uiPriority="49"/>
+    <w:lsdException w:name="Grid Table 5 Dark Accent 4" w:uiPriority="50"/>
+    <w:lsdException w:name="Grid Table 6 Colorful Accent 4" w:uiPriority="51"/>
+    <w:lsdException w:name="Grid Table 7 Colorful Accent 4" w:uiPriority="52"/>
+    <w:lsdException w:name="Grid Table 1 Light Accent 5" w:uiPriority="46"/>
+    <w:lsdException w:name="Grid Table 2 Accent 5" w:uiPriority="47"/>
+    <w:lsdException w:name="Grid Table 3 Accent 5" w:uiPriority="48"/>
+    <w:lsdException w:name="Grid Table 4 Accent 5" w:uiPriority="49"/>
+    <w:lsdException w:name="Grid Table 5 Dark Accent 5" w:uiPriority="50"/>
+    <w:lsdException w:name="Grid Table 6 Colorful Accent 5" w:uiPriority="51"/>
+    <w:lsdException w:name="Grid Table 7 Colorful Accent 5" w:uiPriority="52"/>
+    <w:lsdException w:name="Grid Table 1 Light Accent 6" w:uiPriority="46"/>
+    <w:lsdException w:name="Grid Table 2 Accent 6" w:uiPriority="47"/>
+    <w:lsdException w:name="Grid Table 3 Accent 6" w:uiPriority="48"/>
+    <w:lsdException w:name="Grid Table 4 Accent 6" w:uiPriority="49"/>
+    <w:lsdException w:name="Grid Table 5 Dark Accent 6" w:uiPriority="50"/>
+    <w:lsdException w:name="Grid Table 6 Colorful Accent 6" w:uiPriority="51"/>
+    <w:lsdException w:name="Grid Table 7 Colorful Accent 6" w:uiPriority="52"/>
+    <w:lsdException w:name="List Table 1 Light" w:uiPriority="46"/>
+    <w:lsdException w:name="List Table 2" w:uiPriority="47"/>
+    <w:lsdException w:name="List Table 3" w:uiPriority="48"/>
+    <w:lsdException w:name="List Table 4" w:uiPriority="49"/>
+    <w:lsdException w:name="List Table 5 Dark" w:uiPriority="50"/>
+    <w:lsdException w:name="List Table 6 Colorful" w:uiPriority="51"/>
+    <w:lsdException w:name="List Table 7 Colorful" w:uiPriority="52"/>
+    <w:lsdException w:name="List Table 1 Light Accent 1" w:uiPriority="46"/>
+    <w:lsdException w:name="List Table 2 Accent 1" w:uiPriority="47"/>
+    <w:lsdException w:name="List Table 3 Accent 1" w:uiPriority="48"/>
+    <w:lsdException w:name="List Table 4 Accent 1" w:uiPriority="49"/>
+    <w:lsdException w:name="List Table 5 Dark Accent 1" w:uiPriority="50"/>
+    <w:lsdException w:name="List Table 6 Colorful Accent 1" w:uiPriority="51"/>
+    <w:lsdException w:name="List Table 7 Colorful Accent 1" w:uiPriority="52"/>
+    <w:lsdException w:name="List Table 1 Light Accent 2" w:uiPriority="46"/>
+    <w:lsdException w:name="List Table 2 Accent 2" w:uiPriority="47"/>
+    <w:lsdException w:name="List Table 3 Accent 2" w:uiPriority="48"/>
+    <w:lsdException w:name="List Table 4 Accent 2" w:uiPriority="49"/>
+    <w:lsdException w:name="List Table 5 Dark Accent 2" w:uiPriority="50"/>
+    <w:lsdException w:name="List Table 6 Colorful Accent 2" w:uiPriority="51"/>
+    <w:lsdException w:name="List Table 7 Colorful Accent 2" w:uiPriority="52"/>
+    <w:lsdException w:name="List Table 1 Light Accent 3" w:uiPriority="46"/>
+    <w:lsdException w:name="List Table 2 Accent 3" w:uiPriority="47"/>
+    <w:lsdException w:name="List Table 3 Accent 3" w:uiPriority="48"/>
+    <w:lsdException w:name="List Table 4 Accent 3" w:uiPriority="49"/>
+    <w:lsdException w:name="List Table 5 Dark Accent 3" w:uiPriority="50"/>
+    <w:lsdException w:name="List Table 6 Colorful Accent 3" w:uiPriority="51"/>
+    <w:lsdException w:name="List Table 7 Colorful Accent 3" w:uiPriority="52"/>
+    <w:lsdException w:name="List Table 1 Light Accent 4" w:uiPriority="46"/>
+    <w:lsdException w:name="List Table 2 Accent 4" w:uiPriority="47"/>
+    <w:lsdException w:name="List Table 3 Accent 4" w:uiPriority="48"/>
+    <w:lsdException w:name="List Table 4 Accent 4" w:uiPriority="49"/>
+    <w:lsdException w:name="List Table 5 Dark Accent 4" w:uiPriority="50"/>
+    <w:lsdException w:name="List Table 6 Colorful Accent 4" w:uiPriority="51"/>
+    <w:lsdException w:name="List Table 7 Colorful Accent 4" w:uiPriority="52"/>
+    <w:lsdException w:name="List Table 1 Light Accent 5" w:uiPriority="46"/>
+    <w:lsdException w:name="List Table 2 Accent 5" w:uiPriority="47"/>
+    <w:lsdException w:name="List Table 3 Accent 5" w:uiPriority="48"/>
+    <w:lsdException w:name="List Table 4 Accent 5" w:uiPriority="49"/>
+    <w:lsdException w:name="List Table 5 Dark Accent 5" w:uiPriority="50"/>
+    <w:lsdException w:name="List Table 6 Colorful Accent 5" w:uiPriority="51"/>
+    <w:lsdException w:name="List Table 7 Colorful Accent 5" w:uiPriority="52"/>
+    <w:lsdException w:name="List Table 1 Light Accent 6" w:uiPriority="46"/>
+    <w:lsdException w:name="List Table 2 Accent 6" w:uiPriority="47"/>
+    <w:lsdException w:name="List Table 3 Accent 6" w:uiPriority="48"/>
+    <w:lsdException w:name="List Table 4 Accent 6" w:uiPriority="49"/>
+    <w:lsdException w:name="List Table 5 Dark Accent 6" w:uiPriority="50"/>
+    <w:lsdException w:name="List Table 6 Colorful Accent 6" w:uiPriority="51"/>
+    <w:lsdException w:name="List Table 7 Colorful Accent 6" w:uiPriority="52"/>
+    <w:lsdException w:name="Mention" w:semiHidden="1" w:unhideWhenUsed="1"/>
+    <w:lsdException w:name="Smart Hyperlink" w:semiHidden="1" w:unhideWhenUsed="1"/>
+    <w:lsdException w:name="Hashtag" w:semiHidden="1" w:unhideWhenUsed="1"/>
+    <w:lsdException w:name="Unresolved Mention" w:semiHidden="1" w:unhideWhenUsed="1"/>
+    <w:lsdException w:name="Smart Link" w:semiHidden="1" w:unhideWhenUsed="1"/>
   </w:latentStyles>
-  <w:style w:type="paragraph" w:default="1" w:styleId="a">
+  <w:style w:type="paragraph" w:default="1" w:styleId="Normal">
     <w:name w:val="Normal"/>
     <w:qFormat/>
     <w:rsid w:val="008063E1"/>
@@ -8892,11 +9179,11 @@
       <w:spacing w:before="80" w:after="120"/>
     </w:pPr>
   </w:style>
-  <w:style w:type="paragraph" w:styleId="1">
+  <w:style w:type="paragraph" w:styleId="Heading1">
     <w:name w:val="heading 1"/>
-    <w:basedOn w:val="a"/>
-    <w:next w:val="a"/>
-    <w:link w:val="10"/>
+    <w:basedOn w:val="Normal"/>
+    <w:next w:val="Normal"/>
+    <w:link w:val="Heading1Char"/>
     <w:uiPriority w:val="9"/>
     <w:qFormat/>
     <w:rsid w:val="009254B7"/>
@@ -8914,11 +9201,11 @@
       <w:szCs w:val="32"/>
     </w:rPr>
   </w:style>
-  <w:style w:type="paragraph" w:styleId="2">
+  <w:style w:type="paragraph" w:styleId="Heading2">
     <w:name w:val="heading 2"/>
-    <w:basedOn w:val="a"/>
-    <w:next w:val="a"/>
-    <w:link w:val="20"/>
+    <w:basedOn w:val="Normal"/>
+    <w:next w:val="Normal"/>
+    <w:link w:val="Heading2Char"/>
     <w:uiPriority w:val="9"/>
     <w:qFormat/>
     <w:rsid w:val="006E55B4"/>
@@ -8940,11 +9227,11 @@
       <w:szCs w:val="36"/>
     </w:rPr>
   </w:style>
-  <w:style w:type="paragraph" w:styleId="3">
+  <w:style w:type="paragraph" w:styleId="Heading3">
     <w:name w:val="heading 3"/>
-    <w:basedOn w:val="a"/>
-    <w:next w:val="a"/>
-    <w:link w:val="30"/>
+    <w:basedOn w:val="Normal"/>
+    <w:next w:val="Normal"/>
+    <w:link w:val="Heading3Char"/>
     <w:uiPriority w:val="9"/>
     <w:unhideWhenUsed/>
     <w:qFormat/>
@@ -8963,11 +9250,11 @@
       <w:szCs w:val="32"/>
     </w:rPr>
   </w:style>
-  <w:style w:type="paragraph" w:styleId="4">
+  <w:style w:type="paragraph" w:styleId="Heading4">
     <w:name w:val="heading 4"/>
-    <w:basedOn w:val="a"/>
-    <w:next w:val="a"/>
-    <w:link w:val="40"/>
+    <w:basedOn w:val="Normal"/>
+    <w:next w:val="Normal"/>
+    <w:link w:val="Heading4Char"/>
     <w:uiPriority w:val="9"/>
     <w:unhideWhenUsed/>
     <w:qFormat/>
@@ -8986,11 +9273,11 @@
       <w:sz w:val="28"/>
     </w:rPr>
   </w:style>
-  <w:style w:type="paragraph" w:styleId="5">
+  <w:style w:type="paragraph" w:styleId="Heading5">
     <w:name w:val="heading 5"/>
-    <w:basedOn w:val="a"/>
-    <w:next w:val="a"/>
-    <w:link w:val="50"/>
+    <w:basedOn w:val="Normal"/>
+    <w:next w:val="Normal"/>
+    <w:link w:val="Heading5Char"/>
     <w:uiPriority w:val="9"/>
     <w:semiHidden/>
     <w:unhideWhenUsed/>
@@ -9008,18 +9295,17 @@
       <w:color w:val="B2500E"/>
     </w:rPr>
   </w:style>
-  <w:style w:type="character" w:default="1" w:styleId="a0">
+  <w:style w:type="character" w:default="1" w:styleId="DefaultParagraphFont">
     <w:name w:val="Default Paragraph Font"/>
     <w:uiPriority w:val="1"/>
     <w:semiHidden/>
     <w:unhideWhenUsed/>
   </w:style>
-  <w:style w:type="table" w:default="1" w:styleId="a1">
+  <w:style w:type="table" w:default="1" w:styleId="TableNormal">
     <w:name w:val="Normal Table"/>
     <w:uiPriority w:val="99"/>
     <w:semiHidden/>
     <w:unhideWhenUsed/>
-    <w:qFormat/>
     <w:tblPr>
       <w:tblInd w:w="0" w:type="dxa"/>
       <w:tblCellMar>
@@ -9030,16 +9316,16 @@
       </w:tblCellMar>
     </w:tblPr>
   </w:style>
-  <w:style w:type="numbering" w:default="1" w:styleId="a2">
+  <w:style w:type="numbering" w:default="1" w:styleId="NoList">
     <w:name w:val="No List"/>
     <w:uiPriority w:val="99"/>
     <w:semiHidden/>
     <w:unhideWhenUsed/>
   </w:style>
-  <w:style w:type="paragraph" w:styleId="a3">
+  <w:style w:type="paragraph" w:styleId="Header">
     <w:name w:val="header"/>
-    <w:basedOn w:val="a"/>
-    <w:link w:val="a4"/>
+    <w:basedOn w:val="Normal"/>
+    <w:link w:val="HeaderChar"/>
     <w:uiPriority w:val="99"/>
     <w:unhideWhenUsed/>
     <w:rsid w:val="008068A2"/>
@@ -9051,17 +9337,17 @@
       <w:spacing w:after="0" w:line="240" w:lineRule="auto"/>
     </w:pPr>
   </w:style>
-  <w:style w:type="character" w:customStyle="1" w:styleId="a4">
-    <w:name w:val="Горен колонтитул Знак"/>
-    <w:basedOn w:val="a0"/>
-    <w:link w:val="a3"/>
+  <w:style w:type="character" w:customStyle="1" w:styleId="HeaderChar">
+    <w:name w:val="Header Char"/>
+    <w:basedOn w:val="DefaultParagraphFont"/>
+    <w:link w:val="Header"/>
     <w:uiPriority w:val="99"/>
     <w:rsid w:val="008068A2"/>
   </w:style>
-  <w:style w:type="paragraph" w:styleId="a5">
+  <w:style w:type="paragraph" w:styleId="Footer">
     <w:name w:val="footer"/>
-    <w:basedOn w:val="a"/>
-    <w:link w:val="a6"/>
+    <w:basedOn w:val="Normal"/>
+    <w:link w:val="FooterChar"/>
     <w:uiPriority w:val="99"/>
     <w:unhideWhenUsed/>
     <w:rsid w:val="008068A2"/>
@@ -9073,17 +9359,17 @@
       <w:spacing w:after="0" w:line="240" w:lineRule="auto"/>
     </w:pPr>
   </w:style>
-  <w:style w:type="character" w:customStyle="1" w:styleId="a6">
-    <w:name w:val="Долен колонтитул Знак"/>
-    <w:basedOn w:val="a0"/>
-    <w:link w:val="a5"/>
+  <w:style w:type="character" w:customStyle="1" w:styleId="FooterChar">
+    <w:name w:val="Footer Char"/>
+    <w:basedOn w:val="DefaultParagraphFont"/>
+    <w:link w:val="Footer"/>
     <w:uiPriority w:val="99"/>
     <w:rsid w:val="008068A2"/>
   </w:style>
-  <w:style w:type="paragraph" w:styleId="a7">
+  <w:style w:type="paragraph" w:styleId="BalloonText">
     <w:name w:val="Balloon Text"/>
-    <w:basedOn w:val="a"/>
-    <w:link w:val="a8"/>
+    <w:basedOn w:val="Normal"/>
+    <w:link w:val="BalloonTextChar"/>
     <w:uiPriority w:val="99"/>
     <w:semiHidden/>
     <w:unhideWhenUsed/>
@@ -9097,10 +9383,10 @@
       <w:szCs w:val="16"/>
     </w:rPr>
   </w:style>
-  <w:style w:type="character" w:customStyle="1" w:styleId="a8">
-    <w:name w:val="Изнесен текст Знак"/>
-    <w:basedOn w:val="a0"/>
-    <w:link w:val="a7"/>
+  <w:style w:type="character" w:customStyle="1" w:styleId="BalloonTextChar">
+    <w:name w:val="Balloon Text Char"/>
+    <w:basedOn w:val="DefaultParagraphFont"/>
+    <w:link w:val="BalloonText"/>
     <w:uiPriority w:val="99"/>
     <w:semiHidden/>
     <w:rsid w:val="00564D7B"/>
@@ -9110,9 +9396,9 @@
       <w:szCs w:val="16"/>
     </w:rPr>
   </w:style>
-  <w:style w:type="character" w:styleId="a9">
+  <w:style w:type="character" w:styleId="Hyperlink">
     <w:name w:val="Hyperlink"/>
-    <w:basedOn w:val="a0"/>
+    <w:basedOn w:val="DefaultParagraphFont"/>
     <w:uiPriority w:val="99"/>
     <w:unhideWhenUsed/>
     <w:rsid w:val="0079324A"/>
@@ -9121,10 +9407,10 @@
       <w:u w:val="single"/>
     </w:rPr>
   </w:style>
-  <w:style w:type="character" w:customStyle="1" w:styleId="10">
-    <w:name w:val="Заглавие 1 Знак"/>
-    <w:basedOn w:val="a0"/>
-    <w:link w:val="1"/>
+  <w:style w:type="character" w:customStyle="1" w:styleId="Heading1Char">
+    <w:name w:val="Heading 1 Char"/>
+    <w:basedOn w:val="DefaultParagraphFont"/>
+    <w:link w:val="Heading1"/>
     <w:uiPriority w:val="9"/>
     <w:qFormat/>
     <w:rsid w:val="009254B7"/>
@@ -9136,10 +9422,10 @@
       <w:szCs w:val="32"/>
     </w:rPr>
   </w:style>
-  <w:style w:type="character" w:customStyle="1" w:styleId="20">
-    <w:name w:val="Заглавие 2 Знак"/>
-    <w:basedOn w:val="a0"/>
-    <w:link w:val="2"/>
+  <w:style w:type="character" w:customStyle="1" w:styleId="Heading2Char">
+    <w:name w:val="Heading 2 Char"/>
+    <w:basedOn w:val="DefaultParagraphFont"/>
+    <w:link w:val="Heading2"/>
     <w:uiPriority w:val="9"/>
     <w:qFormat/>
     <w:rsid w:val="006E55B4"/>
@@ -9152,9 +9438,9 @@
       <w:szCs w:val="36"/>
     </w:rPr>
   </w:style>
-  <w:style w:type="paragraph" w:styleId="aa">
+  <w:style w:type="paragraph" w:styleId="NormalWeb">
     <w:name w:val="Normal (Web)"/>
-    <w:basedOn w:val="a"/>
+    <w:basedOn w:val="Normal"/>
     <w:uiPriority w:val="99"/>
     <w:semiHidden/>
     <w:unhideWhenUsed/>
@@ -9168,10 +9454,10 @@
       <w:szCs w:val="24"/>
     </w:rPr>
   </w:style>
-  <w:style w:type="character" w:styleId="ab">
+  <w:style w:type="character" w:styleId="Strong">
     <w:name w:val="Strong"/>
     <w:aliases w:val="Example Test"/>
-    <w:basedOn w:val="a0"/>
+    <w:basedOn w:val="DefaultParagraphFont"/>
     <w:uiPriority w:val="22"/>
     <w:qFormat/>
     <w:rsid w:val="00524789"/>
@@ -9180,10 +9466,10 @@
       <w:bCs/>
     </w:rPr>
   </w:style>
-  <w:style w:type="character" w:customStyle="1" w:styleId="30">
-    <w:name w:val="Заглавие 3 Знак"/>
-    <w:basedOn w:val="a0"/>
-    <w:link w:val="3"/>
+  <w:style w:type="character" w:customStyle="1" w:styleId="Heading3Char">
+    <w:name w:val="Heading 3 Char"/>
+    <w:basedOn w:val="DefaultParagraphFont"/>
+    <w:link w:val="Heading3"/>
     <w:uiPriority w:val="9"/>
     <w:rsid w:val="008C5930"/>
     <w:rPr>
@@ -9194,10 +9480,10 @@
       <w:szCs w:val="32"/>
     </w:rPr>
   </w:style>
-  <w:style w:type="character" w:customStyle="1" w:styleId="40">
-    <w:name w:val="Заглавие 4 Знак"/>
-    <w:basedOn w:val="a0"/>
-    <w:link w:val="4"/>
+  <w:style w:type="character" w:customStyle="1" w:styleId="Heading4Char">
+    <w:name w:val="Heading 4 Char"/>
+    <w:basedOn w:val="DefaultParagraphFont"/>
+    <w:link w:val="Heading4"/>
     <w:uiPriority w:val="9"/>
     <w:rsid w:val="008C5930"/>
     <w:rPr>
@@ -9208,10 +9494,10 @@
       <w:sz w:val="28"/>
     </w:rPr>
   </w:style>
-  <w:style w:type="paragraph" w:styleId="ac">
+  <w:style w:type="paragraph" w:styleId="ListParagraph">
     <w:name w:val="List Paragraph"/>
-    <w:basedOn w:val="a"/>
-    <w:link w:val="ad"/>
+    <w:basedOn w:val="Normal"/>
+    <w:link w:val="ListParagraphChar"/>
     <w:uiPriority w:val="34"/>
     <w:qFormat/>
     <w:rsid w:val="008617B5"/>
@@ -9220,9 +9506,9 @@
       <w:contextualSpacing/>
     </w:pPr>
   </w:style>
-  <w:style w:type="character" w:styleId="ae">
+  <w:style w:type="character" w:styleId="FollowedHyperlink">
     <w:name w:val="FollowedHyperlink"/>
-    <w:basedOn w:val="a0"/>
+    <w:basedOn w:val="DefaultParagraphFont"/>
     <w:uiPriority w:val="99"/>
     <w:semiHidden/>
     <w:unhideWhenUsed/>
@@ -9232,10 +9518,10 @@
       <w:u w:val="single"/>
     </w:rPr>
   </w:style>
-  <w:style w:type="character" w:customStyle="1" w:styleId="50">
-    <w:name w:val="Заглавие 5 Знак"/>
-    <w:basedOn w:val="a0"/>
-    <w:link w:val="5"/>
+  <w:style w:type="character" w:customStyle="1" w:styleId="Heading5Char">
+    <w:name w:val="Heading 5 Char"/>
+    <w:basedOn w:val="DefaultParagraphFont"/>
+    <w:link w:val="Heading5"/>
     <w:uiPriority w:val="9"/>
     <w:semiHidden/>
     <w:rsid w:val="008C5930"/>
@@ -9247,7 +9533,7 @@
   </w:style>
   <w:style w:type="paragraph" w:customStyle="1" w:styleId="Code">
     <w:name w:val="Code"/>
-    <w:basedOn w:val="a"/>
+    <w:basedOn w:val="Normal"/>
     <w:link w:val="CodeChar"/>
     <w:qFormat/>
     <w:rsid w:val="008063E1"/>
@@ -9259,7 +9545,7 @@
   </w:style>
   <w:style w:type="character" w:customStyle="1" w:styleId="CodeChar">
     <w:name w:val="Code Char"/>
-    <w:basedOn w:val="a0"/>
+    <w:basedOn w:val="DefaultParagraphFont"/>
     <w:link w:val="Code"/>
     <w:qFormat/>
     <w:rsid w:val="008063E1"/>
@@ -9269,16 +9555,15 @@
       <w:noProof/>
     </w:rPr>
   </w:style>
-  <w:style w:type="table" w:styleId="af">
+  <w:style w:type="table" w:styleId="TableGrid">
     <w:name w:val="Table Grid"/>
-    <w:basedOn w:val="a1"/>
+    <w:basedOn w:val="TableNormal"/>
     <w:uiPriority w:val="59"/>
     <w:rsid w:val="00763912"/>
     <w:pPr>
       <w:spacing w:after="0" w:line="240" w:lineRule="auto"/>
     </w:pPr>
     <w:tblPr>
-      <w:tblInd w:w="0" w:type="dxa"/>
       <w:tblBorders>
         <w:top w:val="single" w:sz="4" w:space="0" w:color="auto"/>
         <w:left w:val="single" w:sz="4" w:space="0" w:color="auto"/>
@@ -9287,22 +9572,16 @@
         <w:insideH w:val="single" w:sz="4" w:space="0" w:color="auto"/>
         <w:insideV w:val="single" w:sz="4" w:space="0" w:color="auto"/>
       </w:tblBorders>
-      <w:tblCellMar>
-        <w:top w:w="0" w:type="dxa"/>
-        <w:left w:w="108" w:type="dxa"/>
-        <w:bottom w:w="0" w:type="dxa"/>
-        <w:right w:w="108" w:type="dxa"/>
-      </w:tblCellMar>
     </w:tblPr>
   </w:style>
   <w:style w:type="character" w:customStyle="1" w:styleId="tgc">
     <w:name w:val="_tgc"/>
-    <w:basedOn w:val="a0"/>
+    <w:basedOn w:val="DefaultParagraphFont"/>
     <w:rsid w:val="00D8395C"/>
   </w:style>
   <w:style w:type="paragraph" w:customStyle="1" w:styleId="Index">
     <w:name w:val="Index"/>
-    <w:basedOn w:val="a"/>
+    <w:basedOn w:val="Normal"/>
     <w:qFormat/>
     <w:rsid w:val="005054C7"/>
     <w:pPr>
@@ -9313,17 +9592,17 @@
       <w:rFonts w:cs="FreeSans"/>
     </w:rPr>
   </w:style>
-  <w:style w:type="character" w:customStyle="1" w:styleId="ad">
-    <w:name w:val="Списък на абзаци Знак"/>
-    <w:basedOn w:val="a0"/>
-    <w:link w:val="ac"/>
+  <w:style w:type="character" w:customStyle="1" w:styleId="ListParagraphChar">
+    <w:name w:val="List Paragraph Char"/>
+    <w:basedOn w:val="DefaultParagraphFont"/>
+    <w:link w:val="ListParagraph"/>
     <w:uiPriority w:val="34"/>
     <w:qFormat/>
     <w:rsid w:val="005054C7"/>
   </w:style>
   <w:style w:type="character" w:customStyle="1" w:styleId="InternetLink">
     <w:name w:val="Internet Link"/>
-    <w:basedOn w:val="a0"/>
+    <w:basedOn w:val="DefaultParagraphFont"/>
     <w:uiPriority w:val="99"/>
     <w:unhideWhenUsed/>
     <w:rsid w:val="005054C7"/>
@@ -9332,9 +9611,9 @@
       <w:u w:val="single"/>
     </w:rPr>
   </w:style>
-  <w:style w:type="character" w:customStyle="1" w:styleId="UnresolvedMention">
-    <w:name w:val="Unresolved Mention"/>
-    <w:basedOn w:val="a0"/>
+  <w:style w:type="character" w:customStyle="1" w:styleId="UnresolvedMention1">
+    <w:name w:val="Unresolved Mention1"/>
+    <w:basedOn w:val="DefaultParagraphFont"/>
     <w:uiPriority w:val="99"/>
     <w:semiHidden/>
     <w:unhideWhenUsed/>
@@ -9344,10 +9623,10 @@
       <w:shd w:val="clear" w:color="auto" w:fill="E1DFDD"/>
     </w:rPr>
   </w:style>
-  <w:style w:type="character" w:customStyle="1" w:styleId="HTML">
-    <w:name w:val="HTML стандартен Знак"/>
-    <w:basedOn w:val="a0"/>
-    <w:link w:val="HTML0"/>
+  <w:style w:type="character" w:customStyle="1" w:styleId="HTMLPreformattedChar">
+    <w:name w:val="HTML Preformatted Char"/>
+    <w:basedOn w:val="DefaultParagraphFont"/>
+    <w:link w:val="HTMLPreformatted"/>
     <w:uiPriority w:val="99"/>
     <w:qFormat/>
     <w:rsid w:val="00602E11"/>
@@ -9357,10 +9636,10 @@
       <w:szCs w:val="20"/>
     </w:rPr>
   </w:style>
-  <w:style w:type="paragraph" w:styleId="HTML0">
+  <w:style w:type="paragraph" w:styleId="HTMLPreformatted">
     <w:name w:val="HTML Preformatted"/>
-    <w:basedOn w:val="a"/>
-    <w:link w:val="HTML"/>
+    <w:basedOn w:val="Normal"/>
+    <w:link w:val="HTMLPreformattedChar"/>
     <w:uiPriority w:val="99"/>
     <w:unhideWhenUsed/>
     <w:qFormat/>
@@ -9394,8 +9673,7 @@
   </w:style>
   <w:style w:type="character" w:customStyle="1" w:styleId="HTML1">
     <w:name w:val="HTML стандартен Знак1"/>
-    <w:basedOn w:val="a0"/>
-    <w:link w:val="HTML0"/>
+    <w:basedOn w:val="DefaultParagraphFont"/>
     <w:uiPriority w:val="99"/>
     <w:semiHidden/>
     <w:rsid w:val="00602E11"/>
@@ -9698,7 +9976,7 @@
 </file>
 
 <file path=customXml/itemProps1.xml><?xml version="1.0" encoding="utf-8"?>
-<ds:datastoreItem xmlns:ds="http://schemas.openxmlformats.org/officeDocument/2006/customXml" ds:itemID="{06E3310A-DFAC-4563-A0B0-07361382715B}">
+<ds:datastoreItem xmlns:ds="http://schemas.openxmlformats.org/officeDocument/2006/customXml" ds:itemID="{63A55607-09AB-484C-B666-6C4D028A2BE9}">
   <ds:schemaRefs>
     <ds:schemaRef ds:uri="http://schemas.openxmlformats.org/officeDocument/2006/bibliography"/>
   </ds:schemaRefs>
